--- a/Javascript_assignment_20210210/JavaScript Assignment.docx
+++ b/Javascript_assignment_20210210/JavaScript Assignment.docx
@@ -1,6 +1,6 @@
 
 <file path=word/document.xml><?xml version="1.0" encoding="utf-8"?>
-<w:document xmlns:ve="http://schemas.openxmlformats.org/markup-compatibility/2006" xmlns:o="urn:schemas-microsoft-com:office:office" xmlns:r="http://schemas.openxmlformats.org/officeDocument/2006/relationships" xmlns:m="http://schemas.openxmlformats.org/officeDocument/2006/math" xmlns:v="urn:schemas-microsoft-com:vml" xmlns:wp="http://schemas.openxmlformats.org/drawingml/2006/wordprocessingDrawing" xmlns:w10="urn:schemas-microsoft-com:office:word" xmlns:w="http://schemas.openxmlformats.org/wordprocessingml/2006/main" xmlns:wne="http://schemas.microsoft.com/office/word/2006/wordml">
+<w:document xmlns:wpc="http://schemas.microsoft.com/office/word/2010/wordprocessingCanvas" xmlns:cx="http://schemas.microsoft.com/office/drawing/2014/chartex" xmlns:cx1="http://schemas.microsoft.com/office/drawing/2015/9/8/chartex" xmlns:cx2="http://schemas.microsoft.com/office/drawing/2015/10/21/chartex" xmlns:cx3="http://schemas.microsoft.com/office/drawing/2016/5/9/chartex" xmlns:cx4="http://schemas.microsoft.com/office/drawing/2016/5/10/chartex" xmlns:cx5="http://schemas.microsoft.com/office/drawing/2016/5/11/chartex" xmlns:cx6="http://schemas.microsoft.com/office/drawing/2016/5/12/chartex" xmlns:cx7="http://schemas.microsoft.com/office/drawing/2016/5/13/chartex" xmlns:cx8="http://schemas.microsoft.com/office/drawing/2016/5/14/chartex" xmlns:mc="http://schemas.openxmlformats.org/markup-compatibility/2006" xmlns:aink="http://schemas.microsoft.com/office/drawing/2016/ink" xmlns:am3d="http://schemas.microsoft.com/office/drawing/2017/model3d" xmlns:o="urn:schemas-microsoft-com:office:office" xmlns:r="http://schemas.openxmlformats.org/officeDocument/2006/relationships" xmlns:m="http://schemas.openxmlformats.org/officeDocument/2006/math" xmlns:v="urn:schemas-microsoft-com:vml" xmlns:wp14="http://schemas.microsoft.com/office/word/2010/wordprocessingDrawing" xmlns:wp="http://schemas.openxmlformats.org/drawingml/2006/wordprocessingDrawing" xmlns:w10="urn:schemas-microsoft-com:office:word" xmlns:w="http://schemas.openxmlformats.org/wordprocessingml/2006/main" xmlns:w14="http://schemas.microsoft.com/office/word/2010/wordml" xmlns:w15="http://schemas.microsoft.com/office/word/2012/wordml" xmlns:w16cex="http://schemas.microsoft.com/office/word/2018/wordml/cex" xmlns:w16cid="http://schemas.microsoft.com/office/word/2016/wordml/cid" xmlns:w16="http://schemas.microsoft.com/office/word/2018/wordml" xmlns:w16se="http://schemas.microsoft.com/office/word/2015/wordml/symex" xmlns:wpg="http://schemas.microsoft.com/office/word/2010/wordprocessingGroup" xmlns:wpi="http://schemas.microsoft.com/office/word/2010/wordprocessingInk" xmlns:wne="http://schemas.microsoft.com/office/word/2006/wordml" xmlns:wps="http://schemas.microsoft.com/office/word/2010/wordprocessingShape" mc:Ignorable="w14 w15 w16se w16cid w16 w16cex wp14">
   <w:background w:color="FFFFFF"/>
   <w:body>
     <w:p>
@@ -13,8 +13,6 @@
           <w:szCs w:val="36"/>
         </w:rPr>
       </w:pPr>
-      <w:bookmarkStart w:id="0" w:name="_GoBack"/>
-      <w:bookmarkEnd w:id="0"/>
       <w:r>
         <w:rPr>
           <w:rFonts w:asciiTheme="minorHAnsi" w:hAnsiTheme="minorHAnsi"/>
@@ -77,25 +75,53 @@
           <w:sz w:val="22"/>
           <w:szCs w:val="22"/>
         </w:rPr>
-        <w:t>Example x = 32243;</w:t>
-      </w:r>
-    </w:p>
-    <w:p>
-      <w:pPr>
-        <w:jc w:val="both"/>
-        <w:rPr>
-          <w:rFonts w:asciiTheme="minorHAnsi" w:hAnsiTheme="minorHAnsi"/>
-          <w:sz w:val="22"/>
-          <w:szCs w:val="22"/>
-        </w:rPr>
-      </w:pPr>
-      <w:r>
-        <w:rPr>
-          <w:rFonts w:asciiTheme="minorHAnsi" w:hAnsiTheme="minorHAnsi"/>
-          <w:sz w:val="22"/>
-          <w:szCs w:val="22"/>
-        </w:rPr>
-        <w:t xml:space="preserve">Expected Output : 34223 </w:t>
+        <w:t xml:space="preserve">Example x = </w:t>
+      </w:r>
+      <w:proofErr w:type="gramStart"/>
+      <w:r>
+        <w:rPr>
+          <w:rFonts w:asciiTheme="minorHAnsi" w:hAnsiTheme="minorHAnsi"/>
+          <w:sz w:val="22"/>
+          <w:szCs w:val="22"/>
+        </w:rPr>
+        <w:t>32243;</w:t>
+      </w:r>
+      <w:proofErr w:type="gramEnd"/>
+    </w:p>
+    <w:p>
+      <w:pPr>
+        <w:jc w:val="both"/>
+        <w:rPr>
+          <w:rFonts w:asciiTheme="minorHAnsi" w:hAnsiTheme="minorHAnsi"/>
+          <w:sz w:val="22"/>
+          <w:szCs w:val="22"/>
+        </w:rPr>
+      </w:pPr>
+      <w:r>
+        <w:rPr>
+          <w:rFonts w:asciiTheme="minorHAnsi" w:hAnsiTheme="minorHAnsi"/>
+          <w:sz w:val="22"/>
+          <w:szCs w:val="22"/>
+        </w:rPr>
+        <w:t xml:space="preserve">Expected </w:t>
+      </w:r>
+      <w:proofErr w:type="gramStart"/>
+      <w:r>
+        <w:rPr>
+          <w:rFonts w:asciiTheme="minorHAnsi" w:hAnsiTheme="minorHAnsi"/>
+          <w:sz w:val="22"/>
+          <w:szCs w:val="22"/>
+        </w:rPr>
+        <w:t>Output :</w:t>
+      </w:r>
+      <w:proofErr w:type="gramEnd"/>
+      <w:r>
+        <w:rPr>
+          <w:rFonts w:asciiTheme="minorHAnsi" w:hAnsiTheme="minorHAnsi"/>
+          <w:sz w:val="22"/>
+          <w:szCs w:val="22"/>
+        </w:rPr>
+        <w:t xml:space="preserve"> 34223 </w:t>
       </w:r>
     </w:p>
     <w:p>
@@ -187,25 +213,61 @@
           <w:sz w:val="22"/>
           <w:szCs w:val="22"/>
         </w:rPr>
-        <w:t xml:space="preserve">Example string : 'dog' </w:t>
-      </w:r>
-    </w:p>
-    <w:p>
-      <w:pPr>
-        <w:jc w:val="both"/>
-        <w:rPr>
-          <w:rFonts w:asciiTheme="minorHAnsi" w:hAnsiTheme="minorHAnsi"/>
-          <w:sz w:val="22"/>
-          <w:szCs w:val="22"/>
-        </w:rPr>
-      </w:pPr>
-      <w:r>
-        <w:rPr>
-          <w:rFonts w:asciiTheme="minorHAnsi" w:hAnsiTheme="minorHAnsi"/>
-          <w:sz w:val="22"/>
-          <w:szCs w:val="22"/>
-        </w:rPr>
-        <w:t xml:space="preserve">Expected Output : </w:t>
+        <w:t xml:space="preserve">Example </w:t>
+      </w:r>
+      <w:proofErr w:type="gramStart"/>
+      <w:r>
+        <w:rPr>
+          <w:rFonts w:asciiTheme="minorHAnsi" w:hAnsiTheme="minorHAnsi"/>
+          <w:sz w:val="22"/>
+          <w:szCs w:val="22"/>
+        </w:rPr>
+        <w:t>string :</w:t>
+      </w:r>
+      <w:proofErr w:type="gramEnd"/>
+      <w:r>
+        <w:rPr>
+          <w:rFonts w:asciiTheme="minorHAnsi" w:hAnsiTheme="minorHAnsi"/>
+          <w:sz w:val="22"/>
+          <w:szCs w:val="22"/>
+        </w:rPr>
+        <w:t xml:space="preserve"> 'dog' </w:t>
+      </w:r>
+    </w:p>
+    <w:p>
+      <w:pPr>
+        <w:jc w:val="both"/>
+        <w:rPr>
+          <w:rFonts w:asciiTheme="minorHAnsi" w:hAnsiTheme="minorHAnsi"/>
+          <w:sz w:val="22"/>
+          <w:szCs w:val="22"/>
+        </w:rPr>
+      </w:pPr>
+      <w:r>
+        <w:rPr>
+          <w:rFonts w:asciiTheme="minorHAnsi" w:hAnsiTheme="minorHAnsi"/>
+          <w:sz w:val="22"/>
+          <w:szCs w:val="22"/>
+        </w:rPr>
+        <w:t xml:space="preserve">Expected </w:t>
+      </w:r>
+      <w:proofErr w:type="gramStart"/>
+      <w:r>
+        <w:rPr>
+          <w:rFonts w:asciiTheme="minorHAnsi" w:hAnsiTheme="minorHAnsi"/>
+          <w:sz w:val="22"/>
+          <w:szCs w:val="22"/>
+        </w:rPr>
+        <w:t>Output :</w:t>
+      </w:r>
+      <w:proofErr w:type="gramEnd"/>
+      <w:r>
+        <w:rPr>
+          <w:rFonts w:asciiTheme="minorHAnsi" w:hAnsiTheme="minorHAnsi"/>
+          <w:sz w:val="22"/>
+          <w:szCs w:val="22"/>
+        </w:rPr>
+        <w:t xml:space="preserve"> </w:t>
       </w:r>
       <w:proofErr w:type="spellStart"/>
       <w:r>
@@ -269,25 +331,61 @@
           <w:sz w:val="22"/>
           <w:szCs w:val="22"/>
         </w:rPr>
-        <w:t xml:space="preserve">Example string : 'webmaster' </w:t>
-      </w:r>
-    </w:p>
-    <w:p>
-      <w:pPr>
-        <w:jc w:val="both"/>
-        <w:rPr>
-          <w:rFonts w:asciiTheme="minorHAnsi" w:hAnsiTheme="minorHAnsi"/>
-          <w:sz w:val="22"/>
-          <w:szCs w:val="22"/>
-        </w:rPr>
-      </w:pPr>
-      <w:r>
-        <w:rPr>
-          <w:rFonts w:asciiTheme="minorHAnsi" w:hAnsiTheme="minorHAnsi"/>
-          <w:sz w:val="22"/>
-          <w:szCs w:val="22"/>
-        </w:rPr>
-        <w:t>Expected Output : '</w:t>
+        <w:t xml:space="preserve">Example </w:t>
+      </w:r>
+      <w:proofErr w:type="gramStart"/>
+      <w:r>
+        <w:rPr>
+          <w:rFonts w:asciiTheme="minorHAnsi" w:hAnsiTheme="minorHAnsi"/>
+          <w:sz w:val="22"/>
+          <w:szCs w:val="22"/>
+        </w:rPr>
+        <w:t>string :</w:t>
+      </w:r>
+      <w:proofErr w:type="gramEnd"/>
+      <w:r>
+        <w:rPr>
+          <w:rFonts w:asciiTheme="minorHAnsi" w:hAnsiTheme="minorHAnsi"/>
+          <w:sz w:val="22"/>
+          <w:szCs w:val="22"/>
+        </w:rPr>
+        <w:t xml:space="preserve"> 'webmaster' </w:t>
+      </w:r>
+    </w:p>
+    <w:p>
+      <w:pPr>
+        <w:jc w:val="both"/>
+        <w:rPr>
+          <w:rFonts w:asciiTheme="minorHAnsi" w:hAnsiTheme="minorHAnsi"/>
+          <w:sz w:val="22"/>
+          <w:szCs w:val="22"/>
+        </w:rPr>
+      </w:pPr>
+      <w:r>
+        <w:rPr>
+          <w:rFonts w:asciiTheme="minorHAnsi" w:hAnsiTheme="minorHAnsi"/>
+          <w:sz w:val="22"/>
+          <w:szCs w:val="22"/>
+        </w:rPr>
+        <w:t xml:space="preserve">Expected </w:t>
+      </w:r>
+      <w:proofErr w:type="gramStart"/>
+      <w:r>
+        <w:rPr>
+          <w:rFonts w:asciiTheme="minorHAnsi" w:hAnsiTheme="minorHAnsi"/>
+          <w:sz w:val="22"/>
+          <w:szCs w:val="22"/>
+        </w:rPr>
+        <w:t>Output :</w:t>
+      </w:r>
+      <w:proofErr w:type="gramEnd"/>
+      <w:r>
+        <w:rPr>
+          <w:rFonts w:asciiTheme="minorHAnsi" w:hAnsiTheme="minorHAnsi"/>
+          <w:sz w:val="22"/>
+          <w:szCs w:val="22"/>
+        </w:rPr>
+        <w:t xml:space="preserve"> '</w:t>
       </w:r>
       <w:proofErr w:type="spellStart"/>
       <w:r>
@@ -323,7 +421,7 @@
           <w:sz w:val="22"/>
           <w:szCs w:val="22"/>
         </w:rPr>
-        <w:t xml:space="preserve">Assume punctuation and numbers symbols are not included in the </w:t>
+        <w:t xml:space="preserve">Assume punctuation and numbers symbols are not included in </w:t>
       </w:r>
       <w:proofErr w:type="spellStart"/>
       <w:r>
@@ -332,9 +430,19 @@
           <w:sz w:val="22"/>
           <w:szCs w:val="22"/>
         </w:rPr>
+        <w:t xml:space="preserve">the </w:t>
+      </w:r>
+      <w:proofErr w:type="gramStart"/>
+      <w:r>
+        <w:rPr>
+          <w:rFonts w:asciiTheme="minorHAnsi" w:hAnsiTheme="minorHAnsi"/>
+          <w:sz w:val="22"/>
+          <w:szCs w:val="22"/>
+        </w:rPr>
         <w:t>passed</w:t>
       </w:r>
       <w:proofErr w:type="spellEnd"/>
+      <w:proofErr w:type="gramEnd"/>
       <w:r>
         <w:rPr>
           <w:rFonts w:asciiTheme="minorHAnsi" w:hAnsiTheme="minorHAnsi"/>
@@ -387,25 +495,61 @@
           <w:sz w:val="22"/>
           <w:szCs w:val="22"/>
         </w:rPr>
-        <w:t xml:space="preserve">Example string : 'the quick brown fox' </w:t>
-      </w:r>
-    </w:p>
-    <w:p>
-      <w:pPr>
-        <w:jc w:val="both"/>
-        <w:rPr>
-          <w:rFonts w:asciiTheme="minorHAnsi" w:hAnsiTheme="minorHAnsi"/>
-          <w:sz w:val="22"/>
-          <w:szCs w:val="22"/>
-        </w:rPr>
-      </w:pPr>
-      <w:r>
-        <w:rPr>
-          <w:rFonts w:asciiTheme="minorHAnsi" w:hAnsiTheme="minorHAnsi"/>
-          <w:sz w:val="22"/>
-          <w:szCs w:val="22"/>
-        </w:rPr>
-        <w:t>Expected Output : 'The Quick Brown Fox '</w:t>
+        <w:t xml:space="preserve">Example </w:t>
+      </w:r>
+      <w:proofErr w:type="gramStart"/>
+      <w:r>
+        <w:rPr>
+          <w:rFonts w:asciiTheme="minorHAnsi" w:hAnsiTheme="minorHAnsi"/>
+          <w:sz w:val="22"/>
+          <w:szCs w:val="22"/>
+        </w:rPr>
+        <w:t>string :</w:t>
+      </w:r>
+      <w:proofErr w:type="gramEnd"/>
+      <w:r>
+        <w:rPr>
+          <w:rFonts w:asciiTheme="minorHAnsi" w:hAnsiTheme="minorHAnsi"/>
+          <w:sz w:val="22"/>
+          <w:szCs w:val="22"/>
+        </w:rPr>
+        <w:t xml:space="preserve"> 'the quick brown fox' </w:t>
+      </w:r>
+    </w:p>
+    <w:p>
+      <w:pPr>
+        <w:jc w:val="both"/>
+        <w:rPr>
+          <w:rFonts w:asciiTheme="minorHAnsi" w:hAnsiTheme="minorHAnsi"/>
+          <w:sz w:val="22"/>
+          <w:szCs w:val="22"/>
+        </w:rPr>
+      </w:pPr>
+      <w:r>
+        <w:rPr>
+          <w:rFonts w:asciiTheme="minorHAnsi" w:hAnsiTheme="minorHAnsi"/>
+          <w:sz w:val="22"/>
+          <w:szCs w:val="22"/>
+        </w:rPr>
+        <w:t xml:space="preserve">Expected </w:t>
+      </w:r>
+      <w:proofErr w:type="gramStart"/>
+      <w:r>
+        <w:rPr>
+          <w:rFonts w:asciiTheme="minorHAnsi" w:hAnsiTheme="minorHAnsi"/>
+          <w:sz w:val="22"/>
+          <w:szCs w:val="22"/>
+        </w:rPr>
+        <w:t>Output :</w:t>
+      </w:r>
+      <w:proofErr w:type="gramEnd"/>
+      <w:r>
+        <w:rPr>
+          <w:rFonts w:asciiTheme="minorHAnsi" w:hAnsiTheme="minorHAnsi"/>
+          <w:sz w:val="22"/>
+          <w:szCs w:val="22"/>
+        </w:rPr>
+        <w:t xml:space="preserve"> 'The Quick Brown Fox '</w:t>
       </w:r>
     </w:p>
     <w:p>
@@ -451,25 +595,61 @@
           <w:sz w:val="22"/>
           <w:szCs w:val="22"/>
         </w:rPr>
-        <w:t xml:space="preserve">Example string : 'Web Development Tutorial' </w:t>
-      </w:r>
-    </w:p>
-    <w:p>
-      <w:pPr>
-        <w:jc w:val="both"/>
-        <w:rPr>
-          <w:rFonts w:asciiTheme="minorHAnsi" w:hAnsiTheme="minorHAnsi"/>
-          <w:sz w:val="22"/>
-          <w:szCs w:val="22"/>
-        </w:rPr>
-      </w:pPr>
-      <w:r>
-        <w:rPr>
-          <w:rFonts w:asciiTheme="minorHAnsi" w:hAnsiTheme="minorHAnsi"/>
-          <w:sz w:val="22"/>
-          <w:szCs w:val="22"/>
-        </w:rPr>
-        <w:t>Expected Output : 'Development'</w:t>
+        <w:t xml:space="preserve">Example </w:t>
+      </w:r>
+      <w:proofErr w:type="gramStart"/>
+      <w:r>
+        <w:rPr>
+          <w:rFonts w:asciiTheme="minorHAnsi" w:hAnsiTheme="minorHAnsi"/>
+          <w:sz w:val="22"/>
+          <w:szCs w:val="22"/>
+        </w:rPr>
+        <w:t>string :</w:t>
+      </w:r>
+      <w:proofErr w:type="gramEnd"/>
+      <w:r>
+        <w:rPr>
+          <w:rFonts w:asciiTheme="minorHAnsi" w:hAnsiTheme="minorHAnsi"/>
+          <w:sz w:val="22"/>
+          <w:szCs w:val="22"/>
+        </w:rPr>
+        <w:t xml:space="preserve"> 'Web Development Tutorial' </w:t>
+      </w:r>
+    </w:p>
+    <w:p>
+      <w:pPr>
+        <w:jc w:val="both"/>
+        <w:rPr>
+          <w:rFonts w:asciiTheme="minorHAnsi" w:hAnsiTheme="minorHAnsi"/>
+          <w:sz w:val="22"/>
+          <w:szCs w:val="22"/>
+        </w:rPr>
+      </w:pPr>
+      <w:r>
+        <w:rPr>
+          <w:rFonts w:asciiTheme="minorHAnsi" w:hAnsiTheme="minorHAnsi"/>
+          <w:sz w:val="22"/>
+          <w:szCs w:val="22"/>
+        </w:rPr>
+        <w:t xml:space="preserve">Expected </w:t>
+      </w:r>
+      <w:proofErr w:type="gramStart"/>
+      <w:r>
+        <w:rPr>
+          <w:rFonts w:asciiTheme="minorHAnsi" w:hAnsiTheme="minorHAnsi"/>
+          <w:sz w:val="22"/>
+          <w:szCs w:val="22"/>
+        </w:rPr>
+        <w:t>Output :</w:t>
+      </w:r>
+      <w:proofErr w:type="gramEnd"/>
+      <w:r>
+        <w:rPr>
+          <w:rFonts w:asciiTheme="minorHAnsi" w:hAnsiTheme="minorHAnsi"/>
+          <w:sz w:val="22"/>
+          <w:szCs w:val="22"/>
+        </w:rPr>
+        <w:t xml:space="preserve"> 'Development'</w:t>
       </w:r>
     </w:p>
     <w:p>
@@ -509,49 +689,95 @@
           <w:szCs w:val="22"/>
         </w:rPr>
       </w:pPr>
-      <w:r>
-        <w:rPr>
-          <w:rFonts w:asciiTheme="minorHAnsi" w:hAnsiTheme="minorHAnsi"/>
-          <w:sz w:val="22"/>
-          <w:szCs w:val="22"/>
-        </w:rPr>
-        <w:t xml:space="preserve">Note : As the letter 'y' can be regarded as both a vowel and a consonant, we do not count 'y' as vowel here. </w:t>
-      </w:r>
-    </w:p>
-    <w:p>
-      <w:pPr>
-        <w:jc w:val="both"/>
-        <w:rPr>
-          <w:rFonts w:asciiTheme="minorHAnsi" w:hAnsiTheme="minorHAnsi"/>
-          <w:sz w:val="22"/>
-          <w:szCs w:val="22"/>
-        </w:rPr>
-      </w:pPr>
-      <w:r>
-        <w:rPr>
-          <w:rFonts w:asciiTheme="minorHAnsi" w:hAnsiTheme="minorHAnsi"/>
-          <w:sz w:val="22"/>
-          <w:szCs w:val="22"/>
-        </w:rPr>
-        <w:t xml:space="preserve">Example string : 'The quick brown fox' </w:t>
-      </w:r>
-    </w:p>
-    <w:p>
-      <w:pPr>
-        <w:jc w:val="both"/>
-        <w:rPr>
-          <w:rFonts w:asciiTheme="minorHAnsi" w:hAnsiTheme="minorHAnsi"/>
-          <w:sz w:val="22"/>
-          <w:szCs w:val="22"/>
-        </w:rPr>
-      </w:pPr>
-      <w:r>
-        <w:rPr>
-          <w:rFonts w:asciiTheme="minorHAnsi" w:hAnsiTheme="minorHAnsi"/>
-          <w:sz w:val="22"/>
-          <w:szCs w:val="22"/>
-        </w:rPr>
-        <w:t>Expected Output : 5</w:t>
+      <w:proofErr w:type="gramStart"/>
+      <w:r>
+        <w:rPr>
+          <w:rFonts w:asciiTheme="minorHAnsi" w:hAnsiTheme="minorHAnsi"/>
+          <w:sz w:val="22"/>
+          <w:szCs w:val="22"/>
+        </w:rPr>
+        <w:t>Note :</w:t>
+      </w:r>
+      <w:proofErr w:type="gramEnd"/>
+      <w:r>
+        <w:rPr>
+          <w:rFonts w:asciiTheme="minorHAnsi" w:hAnsiTheme="minorHAnsi"/>
+          <w:sz w:val="22"/>
+          <w:szCs w:val="22"/>
+        </w:rPr>
+        <w:t xml:space="preserve"> As the letter 'y' can be regarded as both a vowel and a consonant, we do not count 'y' as vowel here. </w:t>
+      </w:r>
+    </w:p>
+    <w:p>
+      <w:pPr>
+        <w:jc w:val="both"/>
+        <w:rPr>
+          <w:rFonts w:asciiTheme="minorHAnsi" w:hAnsiTheme="minorHAnsi"/>
+          <w:sz w:val="22"/>
+          <w:szCs w:val="22"/>
+        </w:rPr>
+      </w:pPr>
+      <w:r>
+        <w:rPr>
+          <w:rFonts w:asciiTheme="minorHAnsi" w:hAnsiTheme="minorHAnsi"/>
+          <w:sz w:val="22"/>
+          <w:szCs w:val="22"/>
+        </w:rPr>
+        <w:t xml:space="preserve">Example </w:t>
+      </w:r>
+      <w:proofErr w:type="gramStart"/>
+      <w:r>
+        <w:rPr>
+          <w:rFonts w:asciiTheme="minorHAnsi" w:hAnsiTheme="minorHAnsi"/>
+          <w:sz w:val="22"/>
+          <w:szCs w:val="22"/>
+        </w:rPr>
+        <w:t>string :</w:t>
+      </w:r>
+      <w:proofErr w:type="gramEnd"/>
+      <w:r>
+        <w:rPr>
+          <w:rFonts w:asciiTheme="minorHAnsi" w:hAnsiTheme="minorHAnsi"/>
+          <w:sz w:val="22"/>
+          <w:szCs w:val="22"/>
+        </w:rPr>
+        <w:t xml:space="preserve"> 'The quick brown fox' </w:t>
+      </w:r>
+    </w:p>
+    <w:p>
+      <w:pPr>
+        <w:jc w:val="both"/>
+        <w:rPr>
+          <w:rFonts w:asciiTheme="minorHAnsi" w:hAnsiTheme="minorHAnsi"/>
+          <w:sz w:val="22"/>
+          <w:szCs w:val="22"/>
+        </w:rPr>
+      </w:pPr>
+      <w:r>
+        <w:rPr>
+          <w:rFonts w:asciiTheme="minorHAnsi" w:hAnsiTheme="minorHAnsi"/>
+          <w:sz w:val="22"/>
+          <w:szCs w:val="22"/>
+        </w:rPr>
+        <w:t xml:space="preserve">Expected </w:t>
+      </w:r>
+      <w:proofErr w:type="gramStart"/>
+      <w:r>
+        <w:rPr>
+          <w:rFonts w:asciiTheme="minorHAnsi" w:hAnsiTheme="minorHAnsi"/>
+          <w:sz w:val="22"/>
+          <w:szCs w:val="22"/>
+        </w:rPr>
+        <w:t>Output :</w:t>
+      </w:r>
+      <w:proofErr w:type="gramEnd"/>
+      <w:r>
+        <w:rPr>
+          <w:rFonts w:asciiTheme="minorHAnsi" w:hAnsiTheme="minorHAnsi"/>
+          <w:sz w:val="22"/>
+          <w:szCs w:val="22"/>
+        </w:rPr>
+        <w:t xml:space="preserve"> 5</w:t>
       </w:r>
     </w:p>
     <w:p>
@@ -591,13 +817,23 @@
           <w:szCs w:val="22"/>
         </w:rPr>
       </w:pPr>
-      <w:r>
-        <w:rPr>
-          <w:rFonts w:asciiTheme="minorHAnsi" w:hAnsiTheme="minorHAnsi"/>
-          <w:sz w:val="22"/>
-          <w:szCs w:val="22"/>
-        </w:rPr>
-        <w:t>Note : A prime number (or a prime) is a natural number greater than 1 that has no positive divisors other than 1 and itself.</w:t>
+      <w:proofErr w:type="gramStart"/>
+      <w:r>
+        <w:rPr>
+          <w:rFonts w:asciiTheme="minorHAnsi" w:hAnsiTheme="minorHAnsi"/>
+          <w:sz w:val="22"/>
+          <w:szCs w:val="22"/>
+        </w:rPr>
+        <w:t>Note :</w:t>
+      </w:r>
+      <w:proofErr w:type="gramEnd"/>
+      <w:r>
+        <w:rPr>
+          <w:rFonts w:asciiTheme="minorHAnsi" w:hAnsiTheme="minorHAnsi"/>
+          <w:sz w:val="22"/>
+          <w:szCs w:val="22"/>
+        </w:rPr>
+        <w:t xml:space="preserve"> A prime number (or a prime) is a natural number greater than 1 that has no positive divisors other than 1 and itself.</w:t>
       </w:r>
     </w:p>
     <w:p>
@@ -637,13 +873,23 @@
           <w:szCs w:val="22"/>
         </w:rPr>
       </w:pPr>
-      <w:r>
-        <w:rPr>
-          <w:rFonts w:asciiTheme="minorHAnsi" w:hAnsiTheme="minorHAnsi"/>
-          <w:sz w:val="22"/>
-          <w:szCs w:val="22"/>
-        </w:rPr>
-        <w:t xml:space="preserve">Note : There are six possible values that </w:t>
+      <w:proofErr w:type="gramStart"/>
+      <w:r>
+        <w:rPr>
+          <w:rFonts w:asciiTheme="minorHAnsi" w:hAnsiTheme="minorHAnsi"/>
+          <w:sz w:val="22"/>
+          <w:szCs w:val="22"/>
+        </w:rPr>
+        <w:t>Note :</w:t>
+      </w:r>
+      <w:proofErr w:type="gramEnd"/>
+      <w:r>
+        <w:rPr>
+          <w:rFonts w:asciiTheme="minorHAnsi" w:hAnsiTheme="minorHAnsi"/>
+          <w:sz w:val="22"/>
+          <w:szCs w:val="22"/>
+        </w:rPr>
+        <w:t xml:space="preserve"> There are six possible values that </w:t>
       </w:r>
       <w:proofErr w:type="spellStart"/>
       <w:r>
@@ -704,10 +950,19 @@
       <w:r>
         <w:rPr>
           <w:rFonts w:asciiTheme="minorHAnsi" w:hAnsiTheme="minorHAnsi"/>
-          <w:sz w:val="22"/>
-          <w:szCs w:val="22"/>
-        </w:rPr>
-        <w:t xml:space="preserve">10. Write a JavaScript function which returns the n rows by n columns identity matrix. </w:t>
+          <w:color w:val="FF0000"/>
+          <w:sz w:val="22"/>
+          <w:szCs w:val="22"/>
+        </w:rPr>
+        <w:t>10</w:t>
+      </w:r>
+      <w:r>
+        <w:rPr>
+          <w:rFonts w:asciiTheme="minorHAnsi" w:hAnsiTheme="minorHAnsi"/>
+          <w:sz w:val="22"/>
+          <w:szCs w:val="22"/>
+        </w:rPr>
+        <w:t xml:space="preserve">. Write a JavaScript function which returns the n rows by n columns identity matrix. </w:t>
       </w:r>
     </w:p>
     <w:p>
@@ -753,25 +1008,61 @@
           <w:sz w:val="22"/>
           <w:szCs w:val="22"/>
         </w:rPr>
-        <w:t>Sample array : [1,2,3,4,5]</w:t>
-      </w:r>
-    </w:p>
-    <w:p>
-      <w:pPr>
-        <w:jc w:val="both"/>
-        <w:rPr>
-          <w:rFonts w:asciiTheme="minorHAnsi" w:hAnsiTheme="minorHAnsi"/>
-          <w:sz w:val="22"/>
-          <w:szCs w:val="22"/>
-        </w:rPr>
-      </w:pPr>
-      <w:r>
-        <w:rPr>
-          <w:rFonts w:asciiTheme="minorHAnsi" w:hAnsiTheme="minorHAnsi"/>
-          <w:sz w:val="22"/>
-          <w:szCs w:val="22"/>
-        </w:rPr>
-        <w:t xml:space="preserve">Expected Output : 2,4 </w:t>
+        <w:t xml:space="preserve">Sample </w:t>
+      </w:r>
+      <w:proofErr w:type="gramStart"/>
+      <w:r>
+        <w:rPr>
+          <w:rFonts w:asciiTheme="minorHAnsi" w:hAnsiTheme="minorHAnsi"/>
+          <w:sz w:val="22"/>
+          <w:szCs w:val="22"/>
+        </w:rPr>
+        <w:t>array :</w:t>
+      </w:r>
+      <w:proofErr w:type="gramEnd"/>
+      <w:r>
+        <w:rPr>
+          <w:rFonts w:asciiTheme="minorHAnsi" w:hAnsiTheme="minorHAnsi"/>
+          <w:sz w:val="22"/>
+          <w:szCs w:val="22"/>
+        </w:rPr>
+        <w:t xml:space="preserve"> [1,2,3,4,5]</w:t>
+      </w:r>
+    </w:p>
+    <w:p>
+      <w:pPr>
+        <w:jc w:val="both"/>
+        <w:rPr>
+          <w:rFonts w:asciiTheme="minorHAnsi" w:hAnsiTheme="minorHAnsi"/>
+          <w:sz w:val="22"/>
+          <w:szCs w:val="22"/>
+        </w:rPr>
+      </w:pPr>
+      <w:r>
+        <w:rPr>
+          <w:rFonts w:asciiTheme="minorHAnsi" w:hAnsiTheme="minorHAnsi"/>
+          <w:sz w:val="22"/>
+          <w:szCs w:val="22"/>
+        </w:rPr>
+        <w:t xml:space="preserve">Expected </w:t>
+      </w:r>
+      <w:proofErr w:type="gramStart"/>
+      <w:r>
+        <w:rPr>
+          <w:rFonts w:asciiTheme="minorHAnsi" w:hAnsiTheme="minorHAnsi"/>
+          <w:sz w:val="22"/>
+          <w:szCs w:val="22"/>
+        </w:rPr>
+        <w:t>Output :</w:t>
+      </w:r>
+      <w:proofErr w:type="gramEnd"/>
+      <w:r>
+        <w:rPr>
+          <w:rFonts w:asciiTheme="minorHAnsi" w:hAnsiTheme="minorHAnsi"/>
+          <w:sz w:val="22"/>
+          <w:szCs w:val="22"/>
+        </w:rPr>
+        <w:t xml:space="preserve"> 2,4 </w:t>
       </w:r>
     </w:p>
     <w:p>
@@ -818,99 +1109,181 @@
           <w:sz w:val="22"/>
           <w:szCs w:val="22"/>
         </w:rPr>
-        <w:t>According to Wikipedia : In number theory, a perfect number is a positive integer that is equal to the sum of its proper positive divisors, that is, the sum of its positive divisors excluding the number itself (also known as its aliquot sum). Equivalently, a perfect number is a number that is half the sum of all of its positive divisors (including itself).</w:t>
-      </w:r>
-    </w:p>
-    <w:p>
-      <w:pPr>
-        <w:jc w:val="both"/>
-        <w:rPr>
-          <w:rFonts w:asciiTheme="minorHAnsi" w:hAnsiTheme="minorHAnsi"/>
-          <w:sz w:val="22"/>
-          <w:szCs w:val="22"/>
-        </w:rPr>
-      </w:pPr>
-      <w:r>
-        <w:rPr>
-          <w:rFonts w:asciiTheme="minorHAnsi" w:hAnsiTheme="minorHAnsi"/>
-          <w:sz w:val="22"/>
-          <w:szCs w:val="22"/>
-        </w:rPr>
-        <w:t>Example : The first perfect number is 6, because 1, 2, and 3 are its proper positive divisors, and 1 + 2 + 3 = 6. Equivalently, the number 6 is equal to half the sum of all its positive divisors: ( 1 + 2 + 3 + 6 ) / 2 = 6. The next perfect number is 28 = 1 + 2 + 4 + 7 + 14. This is followed by the perfect numbers 496 and 8128.</w:t>
-      </w:r>
-    </w:p>
-    <w:p>
-      <w:pPr>
-        <w:jc w:val="both"/>
-        <w:rPr>
-          <w:rFonts w:asciiTheme="minorHAnsi" w:hAnsiTheme="minorHAnsi"/>
-          <w:sz w:val="22"/>
-          <w:szCs w:val="22"/>
-        </w:rPr>
-      </w:pPr>
-    </w:p>
-    <w:p>
-      <w:pPr>
-        <w:jc w:val="both"/>
-        <w:rPr>
-          <w:rFonts w:asciiTheme="minorHAnsi" w:hAnsiTheme="minorHAnsi"/>
-          <w:sz w:val="22"/>
-          <w:szCs w:val="22"/>
-        </w:rPr>
-      </w:pPr>
-      <w:r>
-        <w:rPr>
-          <w:rFonts w:asciiTheme="minorHAnsi" w:hAnsiTheme="minorHAnsi"/>
-          <w:sz w:val="22"/>
-          <w:szCs w:val="22"/>
-        </w:rPr>
-        <w:t xml:space="preserve">13. Write a JavaScript function to compute the factors of a positive integer. </w:t>
-      </w:r>
-    </w:p>
-    <w:p>
-      <w:pPr>
-        <w:jc w:val="both"/>
-        <w:rPr>
-          <w:rFonts w:asciiTheme="minorHAnsi" w:hAnsiTheme="minorHAnsi"/>
-          <w:sz w:val="22"/>
-          <w:szCs w:val="22"/>
-        </w:rPr>
-      </w:pPr>
-    </w:p>
-    <w:p>
-      <w:pPr>
-        <w:jc w:val="both"/>
-        <w:rPr>
-          <w:rFonts w:asciiTheme="minorHAnsi" w:hAnsiTheme="minorHAnsi"/>
-          <w:sz w:val="22"/>
-          <w:szCs w:val="22"/>
-        </w:rPr>
-      </w:pPr>
-      <w:r>
-        <w:rPr>
-          <w:rFonts w:asciiTheme="minorHAnsi" w:hAnsiTheme="minorHAnsi"/>
-          <w:sz w:val="22"/>
-          <w:szCs w:val="22"/>
-        </w:rPr>
-        <w:t xml:space="preserve">14. Write a JavaScript function to convert an amount to coins. </w:t>
-      </w:r>
-    </w:p>
-    <w:p>
-      <w:pPr>
-        <w:jc w:val="both"/>
-        <w:rPr>
-          <w:rFonts w:asciiTheme="minorHAnsi" w:hAnsiTheme="minorHAnsi"/>
-          <w:sz w:val="22"/>
-          <w:szCs w:val="22"/>
-        </w:rPr>
-      </w:pPr>
-      <w:r>
-        <w:rPr>
-          <w:rFonts w:asciiTheme="minorHAnsi" w:hAnsiTheme="minorHAnsi"/>
-          <w:sz w:val="22"/>
-          <w:szCs w:val="22"/>
-        </w:rPr>
-        <w:t xml:space="preserve">Sample function : </w:t>
+        <w:t xml:space="preserve">According to Wikipedia : In number theory, a perfect number is a positive integer that is equal to the sum of its proper positive divisors, that is, the sum of its positive divisors excluding the number itself (also known as its aliquot sum). Equivalently, a perfect number is a number that is half the sum of </w:t>
+      </w:r>
+      <w:proofErr w:type="gramStart"/>
+      <w:r>
+        <w:rPr>
+          <w:rFonts w:asciiTheme="minorHAnsi" w:hAnsiTheme="minorHAnsi"/>
+          <w:sz w:val="22"/>
+          <w:szCs w:val="22"/>
+        </w:rPr>
+        <w:t>all of</w:t>
+      </w:r>
+      <w:proofErr w:type="gramEnd"/>
+      <w:r>
+        <w:rPr>
+          <w:rFonts w:asciiTheme="minorHAnsi" w:hAnsiTheme="minorHAnsi"/>
+          <w:sz w:val="22"/>
+          <w:szCs w:val="22"/>
+        </w:rPr>
+        <w:t xml:space="preserve"> its positive divisors (including itself).</w:t>
+      </w:r>
+    </w:p>
+    <w:p>
+      <w:pPr>
+        <w:jc w:val="both"/>
+        <w:rPr>
+          <w:rFonts w:asciiTheme="minorHAnsi" w:hAnsiTheme="minorHAnsi"/>
+          <w:sz w:val="22"/>
+          <w:szCs w:val="22"/>
+        </w:rPr>
+      </w:pPr>
+      <w:proofErr w:type="gramStart"/>
+      <w:r>
+        <w:rPr>
+          <w:rFonts w:asciiTheme="minorHAnsi" w:hAnsiTheme="minorHAnsi"/>
+          <w:sz w:val="22"/>
+          <w:szCs w:val="22"/>
+        </w:rPr>
+        <w:t>Example :</w:t>
+      </w:r>
+      <w:proofErr w:type="gramEnd"/>
+      <w:r>
+        <w:rPr>
+          <w:rFonts w:asciiTheme="minorHAnsi" w:hAnsiTheme="minorHAnsi"/>
+          <w:sz w:val="22"/>
+          <w:szCs w:val="22"/>
+        </w:rPr>
+        <w:t xml:space="preserve"> The first perfect number is 6, because 1, 2, and 3 are its proper positive divisors, and 1 + 2 + 3 = 6. Equivalently, the number 6 is equal to half the sum of all its positive divisors: </w:t>
+      </w:r>
+      <w:proofErr w:type="gramStart"/>
+      <w:r>
+        <w:rPr>
+          <w:rFonts w:asciiTheme="minorHAnsi" w:hAnsiTheme="minorHAnsi"/>
+          <w:sz w:val="22"/>
+          <w:szCs w:val="22"/>
+        </w:rPr>
+        <w:t>( 1</w:t>
+      </w:r>
+      <w:proofErr w:type="gramEnd"/>
+      <w:r>
+        <w:rPr>
+          <w:rFonts w:asciiTheme="minorHAnsi" w:hAnsiTheme="minorHAnsi"/>
+          <w:sz w:val="22"/>
+          <w:szCs w:val="22"/>
+        </w:rPr>
+        <w:t xml:space="preserve"> + 2 + 3 + 6 ) / 2 = 6. The next perfect number is 28 = 1 + 2 + 4 + 7 + 14. This is followed by the perfect numbers 496 and 8128.</w:t>
+      </w:r>
+    </w:p>
+    <w:p>
+      <w:pPr>
+        <w:jc w:val="both"/>
+        <w:rPr>
+          <w:rFonts w:asciiTheme="minorHAnsi" w:hAnsiTheme="minorHAnsi"/>
+          <w:sz w:val="22"/>
+          <w:szCs w:val="22"/>
+        </w:rPr>
+      </w:pPr>
+    </w:p>
+    <w:p>
+      <w:pPr>
+        <w:jc w:val="both"/>
+        <w:rPr>
+          <w:rFonts w:asciiTheme="minorHAnsi" w:hAnsiTheme="minorHAnsi"/>
+          <w:sz w:val="22"/>
+          <w:szCs w:val="22"/>
+        </w:rPr>
+      </w:pPr>
+      <w:r>
+        <w:rPr>
+          <w:rFonts w:asciiTheme="minorHAnsi" w:hAnsiTheme="minorHAnsi"/>
+          <w:color w:val="FF0000"/>
+          <w:sz w:val="22"/>
+          <w:szCs w:val="22"/>
+        </w:rPr>
+        <w:t>13</w:t>
+      </w:r>
+      <w:r>
+        <w:rPr>
+          <w:rFonts w:asciiTheme="minorHAnsi" w:hAnsiTheme="minorHAnsi"/>
+          <w:sz w:val="22"/>
+          <w:szCs w:val="22"/>
+        </w:rPr>
+        <w:t xml:space="preserve">. Write a JavaScript function to compute the factors of a positive integer. </w:t>
+      </w:r>
+    </w:p>
+    <w:p>
+      <w:pPr>
+        <w:jc w:val="both"/>
+        <w:rPr>
+          <w:rFonts w:asciiTheme="minorHAnsi" w:hAnsiTheme="minorHAnsi"/>
+          <w:sz w:val="22"/>
+          <w:szCs w:val="22"/>
+        </w:rPr>
+      </w:pPr>
+    </w:p>
+    <w:p>
+      <w:pPr>
+        <w:jc w:val="both"/>
+        <w:rPr>
+          <w:rFonts w:asciiTheme="minorHAnsi" w:hAnsiTheme="minorHAnsi"/>
+          <w:sz w:val="22"/>
+          <w:szCs w:val="22"/>
+        </w:rPr>
+      </w:pPr>
+      <w:r>
+        <w:rPr>
+          <w:rFonts w:asciiTheme="minorHAnsi" w:hAnsiTheme="minorHAnsi"/>
+          <w:color w:val="FF0000"/>
+          <w:sz w:val="22"/>
+          <w:szCs w:val="22"/>
+        </w:rPr>
+        <w:t>14</w:t>
+      </w:r>
+      <w:r>
+        <w:rPr>
+          <w:rFonts w:asciiTheme="minorHAnsi" w:hAnsiTheme="minorHAnsi"/>
+          <w:sz w:val="22"/>
+          <w:szCs w:val="22"/>
+        </w:rPr>
+        <w:t xml:space="preserve">. Write a JavaScript function to convert an amount to coins. </w:t>
+      </w:r>
+    </w:p>
+    <w:p>
+      <w:pPr>
+        <w:jc w:val="both"/>
+        <w:rPr>
+          <w:rFonts w:asciiTheme="minorHAnsi" w:hAnsiTheme="minorHAnsi"/>
+          <w:sz w:val="22"/>
+          <w:szCs w:val="22"/>
+        </w:rPr>
+      </w:pPr>
+      <w:r>
+        <w:rPr>
+          <w:rFonts w:asciiTheme="minorHAnsi" w:hAnsiTheme="minorHAnsi"/>
+          <w:sz w:val="22"/>
+          <w:szCs w:val="22"/>
+        </w:rPr>
+        <w:t xml:space="preserve">Sample </w:t>
+      </w:r>
+      <w:proofErr w:type="gramStart"/>
+      <w:r>
+        <w:rPr>
+          <w:rFonts w:asciiTheme="minorHAnsi" w:hAnsiTheme="minorHAnsi"/>
+          <w:sz w:val="22"/>
+          <w:szCs w:val="22"/>
+        </w:rPr>
+        <w:t>function :</w:t>
+      </w:r>
+      <w:proofErr w:type="gramEnd"/>
+      <w:r>
+        <w:rPr>
+          <w:rFonts w:asciiTheme="minorHAnsi" w:hAnsiTheme="minorHAnsi"/>
+          <w:sz w:val="22"/>
+          <w:szCs w:val="22"/>
+        </w:rPr>
+        <w:t xml:space="preserve"> </w:t>
       </w:r>
       <w:proofErr w:type="spellStart"/>
       <w:r>
@@ -958,41 +1331,115 @@
           <w:szCs w:val="22"/>
         </w:rPr>
       </w:pPr>
-      <w:r>
-        <w:rPr>
-          <w:rFonts w:asciiTheme="minorHAnsi" w:hAnsiTheme="minorHAnsi"/>
-          <w:sz w:val="22"/>
-          <w:szCs w:val="22"/>
-        </w:rPr>
-        <w:t>Output : 25, 10, 10, 1</w:t>
-      </w:r>
-    </w:p>
-    <w:p>
-      <w:pPr>
-        <w:jc w:val="both"/>
-        <w:rPr>
-          <w:rFonts w:asciiTheme="minorHAnsi" w:hAnsiTheme="minorHAnsi"/>
-          <w:sz w:val="22"/>
-          <w:szCs w:val="22"/>
-        </w:rPr>
-      </w:pPr>
-    </w:p>
-    <w:p>
-      <w:pPr>
-        <w:jc w:val="both"/>
-        <w:rPr>
-          <w:rFonts w:asciiTheme="minorHAnsi" w:hAnsiTheme="minorHAnsi"/>
-          <w:sz w:val="22"/>
-          <w:szCs w:val="22"/>
-        </w:rPr>
-      </w:pPr>
-      <w:r>
-        <w:rPr>
-          <w:rFonts w:asciiTheme="minorHAnsi" w:hAnsiTheme="minorHAnsi"/>
-          <w:sz w:val="22"/>
-          <w:szCs w:val="22"/>
-        </w:rPr>
-        <w:t xml:space="preserve">15. Write a JavaScript function to compute the value of </w:t>
+      <w:proofErr w:type="gramStart"/>
+      <w:r>
+        <w:rPr>
+          <w:rFonts w:asciiTheme="minorHAnsi" w:hAnsiTheme="minorHAnsi"/>
+          <w:sz w:val="22"/>
+          <w:szCs w:val="22"/>
+        </w:rPr>
+        <w:t>Output :</w:t>
+      </w:r>
+      <w:proofErr w:type="gramEnd"/>
+      <w:r>
+        <w:rPr>
+          <w:rFonts w:asciiTheme="minorHAnsi" w:hAnsiTheme="minorHAnsi"/>
+          <w:sz w:val="22"/>
+          <w:szCs w:val="22"/>
+        </w:rPr>
+        <w:t xml:space="preserve"> 25, 10, 10, 1</w:t>
+      </w:r>
+    </w:p>
+    <w:p>
+      <w:pPr>
+        <w:jc w:val="both"/>
+        <w:rPr>
+          <w:rFonts w:asciiTheme="minorHAnsi" w:hAnsiTheme="minorHAnsi"/>
+          <w:sz w:val="22"/>
+          <w:szCs w:val="22"/>
+        </w:rPr>
+      </w:pPr>
+    </w:p>
+    <w:p>
+      <w:pPr>
+        <w:jc w:val="both"/>
+        <w:rPr>
+          <w:rFonts w:asciiTheme="minorHAnsi" w:hAnsiTheme="minorHAnsi"/>
+          <w:sz w:val="22"/>
+          <w:szCs w:val="22"/>
+        </w:rPr>
+      </w:pPr>
+      <w:r>
+        <w:rPr>
+          <w:rFonts w:asciiTheme="minorHAnsi" w:hAnsiTheme="minorHAnsi"/>
+          <w:sz w:val="22"/>
+          <w:szCs w:val="22"/>
+        </w:rPr>
+        <w:t xml:space="preserve">15. Write a JavaScript function to compute the value of bn where n is the exponent and b is the bases. Accept b and n from the user and display the result. </w:t>
+      </w:r>
+    </w:p>
+    <w:p>
+      <w:pPr>
+        <w:jc w:val="both"/>
+        <w:rPr>
+          <w:rFonts w:asciiTheme="minorHAnsi" w:hAnsiTheme="minorHAnsi"/>
+          <w:sz w:val="22"/>
+          <w:szCs w:val="22"/>
+        </w:rPr>
+      </w:pPr>
+    </w:p>
+    <w:p>
+      <w:pPr>
+        <w:jc w:val="both"/>
+        <w:rPr>
+          <w:rFonts w:asciiTheme="minorHAnsi" w:hAnsiTheme="minorHAnsi"/>
+          <w:sz w:val="22"/>
+          <w:szCs w:val="22"/>
+        </w:rPr>
+      </w:pPr>
+      <w:r>
+        <w:rPr>
+          <w:rFonts w:asciiTheme="minorHAnsi" w:hAnsiTheme="minorHAnsi"/>
+          <w:sz w:val="22"/>
+          <w:szCs w:val="22"/>
+        </w:rPr>
+        <w:t xml:space="preserve">16. Write a JavaScript function to extract unique characters from a string. </w:t>
+      </w:r>
+    </w:p>
+    <w:p>
+      <w:pPr>
+        <w:jc w:val="both"/>
+        <w:rPr>
+          <w:rFonts w:asciiTheme="minorHAnsi" w:hAnsiTheme="minorHAnsi"/>
+          <w:sz w:val="22"/>
+          <w:szCs w:val="22"/>
+        </w:rPr>
+      </w:pPr>
+      <w:r>
+        <w:rPr>
+          <w:rFonts w:asciiTheme="minorHAnsi" w:hAnsiTheme="minorHAnsi"/>
+          <w:sz w:val="22"/>
+          <w:szCs w:val="22"/>
+        </w:rPr>
+        <w:t xml:space="preserve">Example </w:t>
+      </w:r>
+      <w:proofErr w:type="gramStart"/>
+      <w:r>
+        <w:rPr>
+          <w:rFonts w:asciiTheme="minorHAnsi" w:hAnsiTheme="minorHAnsi"/>
+          <w:sz w:val="22"/>
+          <w:szCs w:val="22"/>
+        </w:rPr>
+        <w:t>string :</w:t>
+      </w:r>
+      <w:proofErr w:type="gramEnd"/>
+      <w:r>
+        <w:rPr>
+          <w:rFonts w:asciiTheme="minorHAnsi" w:hAnsiTheme="minorHAnsi"/>
+          <w:sz w:val="22"/>
+          <w:szCs w:val="22"/>
+        </w:rPr>
+        <w:t xml:space="preserve"> "</w:t>
       </w:r>
       <w:proofErr w:type="spellStart"/>
       <w:r>
@@ -1001,7 +1448,7 @@
           <w:sz w:val="22"/>
           <w:szCs w:val="22"/>
         </w:rPr>
-        <w:t>bn</w:t>
+        <w:t>thequickbrownfoxjumpsoverthelazydog</w:t>
       </w:r>
       <w:proofErr w:type="spellEnd"/>
       <w:r>
@@ -1010,53 +1457,43 @@
           <w:sz w:val="22"/>
           <w:szCs w:val="22"/>
         </w:rPr>
-        <w:t xml:space="preserve"> where n is the exponent and b is the bases. Accept b and n from the user and display the result. </w:t>
-      </w:r>
-    </w:p>
-    <w:p>
-      <w:pPr>
-        <w:jc w:val="both"/>
-        <w:rPr>
-          <w:rFonts w:asciiTheme="minorHAnsi" w:hAnsiTheme="minorHAnsi"/>
-          <w:sz w:val="22"/>
-          <w:szCs w:val="22"/>
-        </w:rPr>
-      </w:pPr>
-    </w:p>
-    <w:p>
-      <w:pPr>
-        <w:jc w:val="both"/>
-        <w:rPr>
-          <w:rFonts w:asciiTheme="minorHAnsi" w:hAnsiTheme="minorHAnsi"/>
-          <w:sz w:val="22"/>
-          <w:szCs w:val="22"/>
-        </w:rPr>
-      </w:pPr>
-      <w:r>
-        <w:rPr>
-          <w:rFonts w:asciiTheme="minorHAnsi" w:hAnsiTheme="minorHAnsi"/>
-          <w:sz w:val="22"/>
-          <w:szCs w:val="22"/>
-        </w:rPr>
-        <w:t xml:space="preserve">16. Write a JavaScript function to extract unique characters from a string. </w:t>
-      </w:r>
-    </w:p>
-    <w:p>
-      <w:pPr>
-        <w:jc w:val="both"/>
-        <w:rPr>
-          <w:rFonts w:asciiTheme="minorHAnsi" w:hAnsiTheme="minorHAnsi"/>
-          <w:sz w:val="22"/>
-          <w:szCs w:val="22"/>
-        </w:rPr>
-      </w:pPr>
-      <w:r>
-        <w:rPr>
-          <w:rFonts w:asciiTheme="minorHAnsi" w:hAnsiTheme="minorHAnsi"/>
-          <w:sz w:val="22"/>
-          <w:szCs w:val="22"/>
-        </w:rPr>
-        <w:t>Example string : "</w:t>
+        <w:t>"</w:t>
+      </w:r>
+    </w:p>
+    <w:p>
+      <w:pPr>
+        <w:jc w:val="both"/>
+        <w:rPr>
+          <w:rFonts w:asciiTheme="minorHAnsi" w:hAnsiTheme="minorHAnsi"/>
+          <w:sz w:val="22"/>
+          <w:szCs w:val="22"/>
+        </w:rPr>
+      </w:pPr>
+      <w:r>
+        <w:rPr>
+          <w:rFonts w:asciiTheme="minorHAnsi" w:hAnsiTheme="minorHAnsi"/>
+          <w:sz w:val="22"/>
+          <w:szCs w:val="22"/>
+        </w:rPr>
+        <w:t xml:space="preserve">Expected </w:t>
+      </w:r>
+      <w:proofErr w:type="gramStart"/>
+      <w:r>
+        <w:rPr>
+          <w:rFonts w:asciiTheme="minorHAnsi" w:hAnsiTheme="minorHAnsi"/>
+          <w:sz w:val="22"/>
+          <w:szCs w:val="22"/>
+        </w:rPr>
+        <w:t>Output :</w:t>
+      </w:r>
+      <w:proofErr w:type="gramEnd"/>
+      <w:r>
+        <w:rPr>
+          <w:rFonts w:asciiTheme="minorHAnsi" w:hAnsiTheme="minorHAnsi"/>
+          <w:sz w:val="22"/>
+          <w:szCs w:val="22"/>
+        </w:rPr>
+        <w:t xml:space="preserve"> "</w:t>
       </w:r>
       <w:proofErr w:type="spellStart"/>
       <w:r>
@@ -1065,7 +1502,7 @@
           <w:sz w:val="22"/>
           <w:szCs w:val="22"/>
         </w:rPr>
-        <w:t>thequickbrownfoxjumpsoverthelazydog</w:t>
+        <w:t>thequickbrownfxjmpsvlazydg</w:t>
       </w:r>
       <w:proofErr w:type="spellEnd"/>
       <w:r>
@@ -1086,13 +1523,469 @@
           <w:szCs w:val="22"/>
         </w:rPr>
       </w:pPr>
-      <w:r>
-        <w:rPr>
-          <w:rFonts w:asciiTheme="minorHAnsi" w:hAnsiTheme="minorHAnsi"/>
-          <w:sz w:val="22"/>
-          <w:szCs w:val="22"/>
-        </w:rPr>
-        <w:t>Expected Output : "</w:t>
+    </w:p>
+    <w:p>
+      <w:pPr>
+        <w:jc w:val="both"/>
+        <w:rPr>
+          <w:rFonts w:asciiTheme="minorHAnsi" w:hAnsiTheme="minorHAnsi"/>
+          <w:sz w:val="22"/>
+          <w:szCs w:val="22"/>
+        </w:rPr>
+      </w:pPr>
+      <w:r>
+        <w:rPr>
+          <w:rFonts w:asciiTheme="minorHAnsi" w:hAnsiTheme="minorHAnsi"/>
+          <w:sz w:val="22"/>
+          <w:szCs w:val="22"/>
+        </w:rPr>
+        <w:t xml:space="preserve">17. Write a JavaScript function </w:t>
+      </w:r>
+      <w:proofErr w:type="gramStart"/>
+      <w:r>
+        <w:rPr>
+          <w:rFonts w:asciiTheme="minorHAnsi" w:hAnsiTheme="minorHAnsi"/>
+          <w:sz w:val="22"/>
+          <w:szCs w:val="22"/>
+        </w:rPr>
+        <w:t>to  get</w:t>
+      </w:r>
+      <w:proofErr w:type="gramEnd"/>
+      <w:r>
+        <w:rPr>
+          <w:rFonts w:asciiTheme="minorHAnsi" w:hAnsiTheme="minorHAnsi"/>
+          <w:sz w:val="22"/>
+          <w:szCs w:val="22"/>
+        </w:rPr>
+        <w:t xml:space="preserve"> the number of occurrences of each letter in specified string. </w:t>
+      </w:r>
+    </w:p>
+    <w:p>
+      <w:pPr>
+        <w:jc w:val="both"/>
+        <w:rPr>
+          <w:rFonts w:asciiTheme="minorHAnsi" w:hAnsiTheme="minorHAnsi"/>
+          <w:sz w:val="22"/>
+          <w:szCs w:val="22"/>
+        </w:rPr>
+      </w:pPr>
+    </w:p>
+    <w:p>
+      <w:pPr>
+        <w:jc w:val="both"/>
+        <w:rPr>
+          <w:rFonts w:asciiTheme="minorHAnsi" w:hAnsiTheme="minorHAnsi"/>
+          <w:sz w:val="22"/>
+          <w:szCs w:val="22"/>
+        </w:rPr>
+      </w:pPr>
+      <w:r>
+        <w:rPr>
+          <w:rFonts w:asciiTheme="minorHAnsi" w:hAnsiTheme="minorHAnsi"/>
+          <w:sz w:val="22"/>
+          <w:szCs w:val="22"/>
+        </w:rPr>
+        <w:t xml:space="preserve">18. Write a function for searching JavaScript arrays with a binary search. </w:t>
+      </w:r>
+    </w:p>
+    <w:p>
+      <w:pPr>
+        <w:jc w:val="both"/>
+        <w:rPr>
+          <w:rFonts w:asciiTheme="minorHAnsi" w:hAnsiTheme="minorHAnsi"/>
+          <w:sz w:val="22"/>
+          <w:szCs w:val="22"/>
+        </w:rPr>
+      </w:pPr>
+      <w:proofErr w:type="gramStart"/>
+      <w:r>
+        <w:rPr>
+          <w:rFonts w:asciiTheme="minorHAnsi" w:hAnsiTheme="minorHAnsi"/>
+          <w:sz w:val="22"/>
+          <w:szCs w:val="22"/>
+        </w:rPr>
+        <w:t>Note :</w:t>
+      </w:r>
+      <w:proofErr w:type="gramEnd"/>
+      <w:r>
+        <w:rPr>
+          <w:rFonts w:asciiTheme="minorHAnsi" w:hAnsiTheme="minorHAnsi"/>
+          <w:sz w:val="22"/>
+          <w:szCs w:val="22"/>
+        </w:rPr>
+        <w:t xml:space="preserve"> A binary search searches by splitting an array into smaller and smaller chunks until it finds the desired value.</w:t>
+      </w:r>
+    </w:p>
+    <w:p>
+      <w:pPr>
+        <w:jc w:val="both"/>
+        <w:rPr>
+          <w:rFonts w:asciiTheme="minorHAnsi" w:hAnsiTheme="minorHAnsi"/>
+          <w:sz w:val="22"/>
+          <w:szCs w:val="22"/>
+        </w:rPr>
+      </w:pPr>
+    </w:p>
+    <w:p>
+      <w:pPr>
+        <w:jc w:val="both"/>
+        <w:rPr>
+          <w:rFonts w:asciiTheme="minorHAnsi" w:hAnsiTheme="minorHAnsi"/>
+          <w:sz w:val="22"/>
+          <w:szCs w:val="22"/>
+        </w:rPr>
+      </w:pPr>
+      <w:r>
+        <w:rPr>
+          <w:rFonts w:asciiTheme="minorHAnsi" w:hAnsiTheme="minorHAnsi"/>
+          <w:sz w:val="22"/>
+          <w:szCs w:val="22"/>
+        </w:rPr>
+        <w:t xml:space="preserve">19. Write a JavaScript function that returns array elements larger than a number. </w:t>
+      </w:r>
+    </w:p>
+    <w:p>
+      <w:pPr>
+        <w:jc w:val="both"/>
+        <w:rPr>
+          <w:rFonts w:asciiTheme="minorHAnsi" w:hAnsiTheme="minorHAnsi"/>
+          <w:sz w:val="22"/>
+          <w:szCs w:val="22"/>
+        </w:rPr>
+      </w:pPr>
+    </w:p>
+    <w:p>
+      <w:pPr>
+        <w:jc w:val="both"/>
+        <w:rPr>
+          <w:rFonts w:asciiTheme="minorHAnsi" w:hAnsiTheme="minorHAnsi"/>
+          <w:sz w:val="22"/>
+          <w:szCs w:val="22"/>
+        </w:rPr>
+      </w:pPr>
+      <w:r>
+        <w:rPr>
+          <w:rFonts w:asciiTheme="minorHAnsi" w:hAnsiTheme="minorHAnsi"/>
+          <w:sz w:val="22"/>
+          <w:szCs w:val="22"/>
+        </w:rPr>
+        <w:t xml:space="preserve">20. Write a JavaScript function that generates a string id (specified length) of random characters. </w:t>
+      </w:r>
+    </w:p>
+    <w:p>
+      <w:pPr>
+        <w:jc w:val="both"/>
+        <w:rPr>
+          <w:rFonts w:asciiTheme="minorHAnsi" w:hAnsiTheme="minorHAnsi"/>
+          <w:sz w:val="22"/>
+          <w:szCs w:val="22"/>
+        </w:rPr>
+      </w:pPr>
+      <w:r>
+        <w:rPr>
+          <w:rFonts w:asciiTheme="minorHAnsi" w:hAnsiTheme="minorHAnsi"/>
+          <w:sz w:val="22"/>
+          <w:szCs w:val="22"/>
+        </w:rPr>
+        <w:t xml:space="preserve">Sample character </w:t>
+      </w:r>
+      <w:proofErr w:type="gramStart"/>
+      <w:r>
+        <w:rPr>
+          <w:rFonts w:asciiTheme="minorHAnsi" w:hAnsiTheme="minorHAnsi"/>
+          <w:sz w:val="22"/>
+          <w:szCs w:val="22"/>
+        </w:rPr>
+        <w:t>list :</w:t>
+      </w:r>
+      <w:proofErr w:type="gramEnd"/>
+      <w:r>
+        <w:rPr>
+          <w:rFonts w:asciiTheme="minorHAnsi" w:hAnsiTheme="minorHAnsi"/>
+          <w:sz w:val="22"/>
+          <w:szCs w:val="22"/>
+        </w:rPr>
+        <w:t xml:space="preserve"> "ABCDEFGHIJKLMNOPQRSTUVWXYZabcdefghijklmnopqrstuvwxyz0123456789"</w:t>
+      </w:r>
+    </w:p>
+    <w:p>
+      <w:pPr>
+        <w:jc w:val="both"/>
+        <w:rPr>
+          <w:rFonts w:asciiTheme="minorHAnsi" w:hAnsiTheme="minorHAnsi"/>
+          <w:sz w:val="22"/>
+          <w:szCs w:val="22"/>
+        </w:rPr>
+      </w:pPr>
+    </w:p>
+    <w:p>
+      <w:pPr>
+        <w:jc w:val="both"/>
+        <w:rPr>
+          <w:rFonts w:asciiTheme="minorHAnsi" w:hAnsiTheme="minorHAnsi"/>
+          <w:sz w:val="22"/>
+          <w:szCs w:val="22"/>
+        </w:rPr>
+      </w:pPr>
+      <w:r>
+        <w:rPr>
+          <w:rFonts w:asciiTheme="minorHAnsi" w:hAnsiTheme="minorHAnsi"/>
+          <w:sz w:val="22"/>
+          <w:szCs w:val="22"/>
+        </w:rPr>
+        <w:t xml:space="preserve">21. Write a JavaScript function to get all possible subset with a fixed length (for example 2) combinations in an array. </w:t>
+      </w:r>
+    </w:p>
+    <w:p>
+      <w:pPr>
+        <w:jc w:val="both"/>
+        <w:rPr>
+          <w:rFonts w:asciiTheme="minorHAnsi" w:hAnsiTheme="minorHAnsi"/>
+          <w:sz w:val="22"/>
+          <w:szCs w:val="22"/>
+        </w:rPr>
+      </w:pPr>
+      <w:r>
+        <w:rPr>
+          <w:rFonts w:asciiTheme="minorHAnsi" w:hAnsiTheme="minorHAnsi"/>
+          <w:sz w:val="22"/>
+          <w:szCs w:val="22"/>
+        </w:rPr>
+        <w:t xml:space="preserve">Sample </w:t>
+      </w:r>
+      <w:proofErr w:type="gramStart"/>
+      <w:r>
+        <w:rPr>
+          <w:rFonts w:asciiTheme="minorHAnsi" w:hAnsiTheme="minorHAnsi"/>
+          <w:sz w:val="22"/>
+          <w:szCs w:val="22"/>
+        </w:rPr>
+        <w:t>array :</w:t>
+      </w:r>
+      <w:proofErr w:type="gramEnd"/>
+      <w:r>
+        <w:rPr>
+          <w:rFonts w:asciiTheme="minorHAnsi" w:hAnsiTheme="minorHAnsi"/>
+          <w:sz w:val="22"/>
+          <w:szCs w:val="22"/>
+        </w:rPr>
+        <w:t xml:space="preserve"> [1, 2, 3] and subset length is 2 </w:t>
+      </w:r>
+    </w:p>
+    <w:p>
+      <w:pPr>
+        <w:jc w:val="both"/>
+        <w:rPr>
+          <w:rFonts w:asciiTheme="minorHAnsi" w:hAnsiTheme="minorHAnsi"/>
+          <w:sz w:val="22"/>
+          <w:szCs w:val="22"/>
+        </w:rPr>
+      </w:pPr>
+      <w:r>
+        <w:rPr>
+          <w:rFonts w:asciiTheme="minorHAnsi" w:hAnsiTheme="minorHAnsi"/>
+          <w:sz w:val="22"/>
+          <w:szCs w:val="22"/>
+        </w:rPr>
+        <w:t xml:space="preserve">Expected </w:t>
+      </w:r>
+      <w:proofErr w:type="gramStart"/>
+      <w:r>
+        <w:rPr>
+          <w:rFonts w:asciiTheme="minorHAnsi" w:hAnsiTheme="minorHAnsi"/>
+          <w:sz w:val="22"/>
+          <w:szCs w:val="22"/>
+        </w:rPr>
+        <w:t>output :</w:t>
+      </w:r>
+      <w:proofErr w:type="gramEnd"/>
+      <w:r>
+        <w:rPr>
+          <w:rFonts w:asciiTheme="minorHAnsi" w:hAnsiTheme="minorHAnsi"/>
+          <w:sz w:val="22"/>
+          <w:szCs w:val="22"/>
+        </w:rPr>
+        <w:t xml:space="preserve"> [[2, 1], [3, 1], [3, 2], [3, 2, 1]]</w:t>
+      </w:r>
+    </w:p>
+    <w:p>
+      <w:pPr>
+        <w:jc w:val="both"/>
+        <w:rPr>
+          <w:rFonts w:asciiTheme="minorHAnsi" w:hAnsiTheme="minorHAnsi"/>
+          <w:sz w:val="22"/>
+          <w:szCs w:val="22"/>
+        </w:rPr>
+      </w:pPr>
+    </w:p>
+    <w:p>
+      <w:pPr>
+        <w:jc w:val="both"/>
+        <w:rPr>
+          <w:rFonts w:asciiTheme="minorHAnsi" w:hAnsiTheme="minorHAnsi"/>
+          <w:sz w:val="22"/>
+          <w:szCs w:val="22"/>
+        </w:rPr>
+      </w:pPr>
+      <w:r>
+        <w:rPr>
+          <w:rFonts w:asciiTheme="minorHAnsi" w:hAnsiTheme="minorHAnsi"/>
+          <w:sz w:val="22"/>
+          <w:szCs w:val="22"/>
+        </w:rPr>
+        <w:t xml:space="preserve">22. Write a JavaScript function that accepts two arguments, a string and a letter and the function will count the number of occurrences of the specified letter within the string. </w:t>
+      </w:r>
+    </w:p>
+    <w:p>
+      <w:pPr>
+        <w:jc w:val="both"/>
+        <w:rPr>
+          <w:rFonts w:asciiTheme="minorHAnsi" w:hAnsiTheme="minorHAnsi"/>
+          <w:sz w:val="22"/>
+          <w:szCs w:val="22"/>
+        </w:rPr>
+      </w:pPr>
+      <w:r>
+        <w:rPr>
+          <w:rFonts w:asciiTheme="minorHAnsi" w:hAnsiTheme="minorHAnsi"/>
+          <w:sz w:val="22"/>
+          <w:szCs w:val="22"/>
+        </w:rPr>
+        <w:t xml:space="preserve">Sample </w:t>
+      </w:r>
+      <w:proofErr w:type="gramStart"/>
+      <w:r>
+        <w:rPr>
+          <w:rFonts w:asciiTheme="minorHAnsi" w:hAnsiTheme="minorHAnsi"/>
+          <w:sz w:val="22"/>
+          <w:szCs w:val="22"/>
+        </w:rPr>
+        <w:t>arguments :</w:t>
+      </w:r>
+      <w:proofErr w:type="gramEnd"/>
+      <w:r>
+        <w:rPr>
+          <w:rFonts w:asciiTheme="minorHAnsi" w:hAnsiTheme="minorHAnsi"/>
+          <w:sz w:val="22"/>
+          <w:szCs w:val="22"/>
+        </w:rPr>
+        <w:t xml:space="preserve"> 'microsoft.com', 'o' </w:t>
+      </w:r>
+    </w:p>
+    <w:p>
+      <w:pPr>
+        <w:jc w:val="both"/>
+        <w:rPr>
+          <w:rFonts w:asciiTheme="minorHAnsi" w:hAnsiTheme="minorHAnsi"/>
+          <w:sz w:val="22"/>
+          <w:szCs w:val="22"/>
+        </w:rPr>
+      </w:pPr>
+      <w:r>
+        <w:rPr>
+          <w:rFonts w:asciiTheme="minorHAnsi" w:hAnsiTheme="minorHAnsi"/>
+          <w:sz w:val="22"/>
+          <w:szCs w:val="22"/>
+        </w:rPr>
+        <w:t>Ex</w:t>
+      </w:r>
+      <w:r>
+        <w:rPr>
+          <w:rFonts w:asciiTheme="minorHAnsi" w:hAnsiTheme="minorHAnsi"/>
+          <w:sz w:val="22"/>
+          <w:szCs w:val="22"/>
+        </w:rPr>
+        <w:t xml:space="preserve">pected </w:t>
+      </w:r>
+      <w:proofErr w:type="gramStart"/>
+      <w:r>
+        <w:rPr>
+          <w:rFonts w:asciiTheme="minorHAnsi" w:hAnsiTheme="minorHAnsi"/>
+          <w:sz w:val="22"/>
+          <w:szCs w:val="22"/>
+        </w:rPr>
+        <w:t>output :</w:t>
+      </w:r>
+      <w:proofErr w:type="gramEnd"/>
+      <w:r>
+        <w:rPr>
+          <w:rFonts w:asciiTheme="minorHAnsi" w:hAnsiTheme="minorHAnsi"/>
+          <w:sz w:val="22"/>
+          <w:szCs w:val="22"/>
+        </w:rPr>
+        <w:t xml:space="preserve"> 3</w:t>
+      </w:r>
+      <w:r>
+        <w:rPr>
+          <w:rFonts w:asciiTheme="minorHAnsi" w:hAnsiTheme="minorHAnsi"/>
+          <w:sz w:val="22"/>
+          <w:szCs w:val="22"/>
+        </w:rPr>
+        <w:t xml:space="preserve"> </w:t>
+      </w:r>
+    </w:p>
+    <w:p>
+      <w:pPr>
+        <w:jc w:val="both"/>
+        <w:rPr>
+          <w:rFonts w:asciiTheme="minorHAnsi" w:hAnsiTheme="minorHAnsi"/>
+          <w:sz w:val="22"/>
+          <w:szCs w:val="22"/>
+        </w:rPr>
+      </w:pPr>
+    </w:p>
+    <w:p>
+      <w:pPr>
+        <w:jc w:val="both"/>
+        <w:rPr>
+          <w:rFonts w:asciiTheme="minorHAnsi" w:hAnsiTheme="minorHAnsi"/>
+          <w:sz w:val="22"/>
+          <w:szCs w:val="22"/>
+        </w:rPr>
+      </w:pPr>
+      <w:r>
+        <w:rPr>
+          <w:rFonts w:asciiTheme="minorHAnsi" w:hAnsiTheme="minorHAnsi"/>
+          <w:sz w:val="22"/>
+          <w:szCs w:val="22"/>
+        </w:rPr>
+        <w:t xml:space="preserve">23. Write a JavaScript function to find the first not repeated character. </w:t>
+      </w:r>
+    </w:p>
+    <w:p>
+      <w:pPr>
+        <w:jc w:val="both"/>
+        <w:rPr>
+          <w:rFonts w:asciiTheme="minorHAnsi" w:hAnsiTheme="minorHAnsi"/>
+          <w:sz w:val="22"/>
+          <w:szCs w:val="22"/>
+        </w:rPr>
+      </w:pPr>
+      <w:r>
+        <w:rPr>
+          <w:rFonts w:asciiTheme="minorHAnsi" w:hAnsiTheme="minorHAnsi"/>
+          <w:sz w:val="22"/>
+          <w:szCs w:val="22"/>
+        </w:rPr>
+        <w:t xml:space="preserve">Sample </w:t>
+      </w:r>
+      <w:proofErr w:type="gramStart"/>
+      <w:r>
+        <w:rPr>
+          <w:rFonts w:asciiTheme="minorHAnsi" w:hAnsiTheme="minorHAnsi"/>
+          <w:sz w:val="22"/>
+          <w:szCs w:val="22"/>
+        </w:rPr>
+        <w:t>arguments :</w:t>
+      </w:r>
+      <w:proofErr w:type="gramEnd"/>
+      <w:r>
+        <w:rPr>
+          <w:rFonts w:asciiTheme="minorHAnsi" w:hAnsiTheme="minorHAnsi"/>
+          <w:sz w:val="22"/>
+          <w:szCs w:val="22"/>
+        </w:rPr>
+        <w:t xml:space="preserve"> '</w:t>
       </w:r>
       <w:proofErr w:type="spellStart"/>
       <w:r>
@@ -1101,7 +1994,7 @@
           <w:sz w:val="22"/>
           <w:szCs w:val="22"/>
         </w:rPr>
-        <w:t>thequickbrownfxjmpsvlazydg</w:t>
+        <w:t>abacddbec</w:t>
       </w:r>
       <w:proofErr w:type="spellEnd"/>
       <w:r>
@@ -1110,362 +2003,6 @@
           <w:sz w:val="22"/>
           <w:szCs w:val="22"/>
         </w:rPr>
-        <w:t>"</w:t>
-      </w:r>
-    </w:p>
-    <w:p>
-      <w:pPr>
-        <w:jc w:val="both"/>
-        <w:rPr>
-          <w:rFonts w:asciiTheme="minorHAnsi" w:hAnsiTheme="minorHAnsi"/>
-          <w:sz w:val="22"/>
-          <w:szCs w:val="22"/>
-        </w:rPr>
-      </w:pPr>
-    </w:p>
-    <w:p>
-      <w:pPr>
-        <w:jc w:val="both"/>
-        <w:rPr>
-          <w:rFonts w:asciiTheme="minorHAnsi" w:hAnsiTheme="minorHAnsi"/>
-          <w:sz w:val="22"/>
-          <w:szCs w:val="22"/>
-        </w:rPr>
-      </w:pPr>
-      <w:r>
-        <w:rPr>
-          <w:rFonts w:asciiTheme="minorHAnsi" w:hAnsiTheme="minorHAnsi"/>
-          <w:sz w:val="22"/>
-          <w:szCs w:val="22"/>
-        </w:rPr>
-        <w:t xml:space="preserve">17. Write a JavaScript function to  get the number of occurrences of each letter in specified string. </w:t>
-      </w:r>
-    </w:p>
-    <w:p>
-      <w:pPr>
-        <w:jc w:val="both"/>
-        <w:rPr>
-          <w:rFonts w:asciiTheme="minorHAnsi" w:hAnsiTheme="minorHAnsi"/>
-          <w:sz w:val="22"/>
-          <w:szCs w:val="22"/>
-        </w:rPr>
-      </w:pPr>
-    </w:p>
-    <w:p>
-      <w:pPr>
-        <w:jc w:val="both"/>
-        <w:rPr>
-          <w:rFonts w:asciiTheme="minorHAnsi" w:hAnsiTheme="minorHAnsi"/>
-          <w:sz w:val="22"/>
-          <w:szCs w:val="22"/>
-        </w:rPr>
-      </w:pPr>
-      <w:r>
-        <w:rPr>
-          <w:rFonts w:asciiTheme="minorHAnsi" w:hAnsiTheme="minorHAnsi"/>
-          <w:sz w:val="22"/>
-          <w:szCs w:val="22"/>
-        </w:rPr>
-        <w:t xml:space="preserve">18. Write a function for searching JavaScript arrays with a binary search. </w:t>
-      </w:r>
-    </w:p>
-    <w:p>
-      <w:pPr>
-        <w:jc w:val="both"/>
-        <w:rPr>
-          <w:rFonts w:asciiTheme="minorHAnsi" w:hAnsiTheme="minorHAnsi"/>
-          <w:sz w:val="22"/>
-          <w:szCs w:val="22"/>
-        </w:rPr>
-      </w:pPr>
-      <w:r>
-        <w:rPr>
-          <w:rFonts w:asciiTheme="minorHAnsi" w:hAnsiTheme="minorHAnsi"/>
-          <w:sz w:val="22"/>
-          <w:szCs w:val="22"/>
-        </w:rPr>
-        <w:t>Note : A binary search searches by splitting an array into smaller and smaller chunks until it finds the desired value.</w:t>
-      </w:r>
-    </w:p>
-    <w:p>
-      <w:pPr>
-        <w:jc w:val="both"/>
-        <w:rPr>
-          <w:rFonts w:asciiTheme="minorHAnsi" w:hAnsiTheme="minorHAnsi"/>
-          <w:sz w:val="22"/>
-          <w:szCs w:val="22"/>
-        </w:rPr>
-      </w:pPr>
-    </w:p>
-    <w:p>
-      <w:pPr>
-        <w:jc w:val="both"/>
-        <w:rPr>
-          <w:rFonts w:asciiTheme="minorHAnsi" w:hAnsiTheme="minorHAnsi"/>
-          <w:sz w:val="22"/>
-          <w:szCs w:val="22"/>
-        </w:rPr>
-      </w:pPr>
-      <w:r>
-        <w:rPr>
-          <w:rFonts w:asciiTheme="minorHAnsi" w:hAnsiTheme="minorHAnsi"/>
-          <w:sz w:val="22"/>
-          <w:szCs w:val="22"/>
-        </w:rPr>
-        <w:t xml:space="preserve">19. Write a JavaScript function that returns array elements larger than a number. </w:t>
-      </w:r>
-    </w:p>
-    <w:p>
-      <w:pPr>
-        <w:jc w:val="both"/>
-        <w:rPr>
-          <w:rFonts w:asciiTheme="minorHAnsi" w:hAnsiTheme="minorHAnsi"/>
-          <w:sz w:val="22"/>
-          <w:szCs w:val="22"/>
-        </w:rPr>
-      </w:pPr>
-    </w:p>
-    <w:p>
-      <w:pPr>
-        <w:jc w:val="both"/>
-        <w:rPr>
-          <w:rFonts w:asciiTheme="minorHAnsi" w:hAnsiTheme="minorHAnsi"/>
-          <w:sz w:val="22"/>
-          <w:szCs w:val="22"/>
-        </w:rPr>
-      </w:pPr>
-      <w:r>
-        <w:rPr>
-          <w:rFonts w:asciiTheme="minorHAnsi" w:hAnsiTheme="minorHAnsi"/>
-          <w:sz w:val="22"/>
-          <w:szCs w:val="22"/>
-        </w:rPr>
-        <w:t xml:space="preserve">20. Write a JavaScript function that generates a string id (specified length) of random characters. </w:t>
-      </w:r>
-    </w:p>
-    <w:p>
-      <w:pPr>
-        <w:jc w:val="both"/>
-        <w:rPr>
-          <w:rFonts w:asciiTheme="minorHAnsi" w:hAnsiTheme="minorHAnsi"/>
-          <w:sz w:val="22"/>
-          <w:szCs w:val="22"/>
-        </w:rPr>
-      </w:pPr>
-      <w:r>
-        <w:rPr>
-          <w:rFonts w:asciiTheme="minorHAnsi" w:hAnsiTheme="minorHAnsi"/>
-          <w:sz w:val="22"/>
-          <w:szCs w:val="22"/>
-        </w:rPr>
-        <w:t>Sample character list : "ABCDEFGHIJKLMNOPQRSTUVWXYZabcdefghijklmnopqrstuvwxyz0123456789"</w:t>
-      </w:r>
-    </w:p>
-    <w:p>
-      <w:pPr>
-        <w:jc w:val="both"/>
-        <w:rPr>
-          <w:rFonts w:asciiTheme="minorHAnsi" w:hAnsiTheme="minorHAnsi"/>
-          <w:sz w:val="22"/>
-          <w:szCs w:val="22"/>
-        </w:rPr>
-      </w:pPr>
-    </w:p>
-    <w:p>
-      <w:pPr>
-        <w:jc w:val="both"/>
-        <w:rPr>
-          <w:rFonts w:asciiTheme="minorHAnsi" w:hAnsiTheme="minorHAnsi"/>
-          <w:sz w:val="22"/>
-          <w:szCs w:val="22"/>
-        </w:rPr>
-      </w:pPr>
-      <w:r>
-        <w:rPr>
-          <w:rFonts w:asciiTheme="minorHAnsi" w:hAnsiTheme="minorHAnsi"/>
-          <w:sz w:val="22"/>
-          <w:szCs w:val="22"/>
-        </w:rPr>
-        <w:t xml:space="preserve">21. Write a JavaScript function to get all possible subset with a fixed length (for example 2) combinations in an array. </w:t>
-      </w:r>
-    </w:p>
-    <w:p>
-      <w:pPr>
-        <w:jc w:val="both"/>
-        <w:rPr>
-          <w:rFonts w:asciiTheme="minorHAnsi" w:hAnsiTheme="minorHAnsi"/>
-          <w:sz w:val="22"/>
-          <w:szCs w:val="22"/>
-        </w:rPr>
-      </w:pPr>
-      <w:r>
-        <w:rPr>
-          <w:rFonts w:asciiTheme="minorHAnsi" w:hAnsiTheme="minorHAnsi"/>
-          <w:sz w:val="22"/>
-          <w:szCs w:val="22"/>
-        </w:rPr>
-        <w:t xml:space="preserve">Sample array : [1, 2, 3] and subset length is 2 </w:t>
-      </w:r>
-    </w:p>
-    <w:p>
-      <w:pPr>
-        <w:jc w:val="both"/>
-        <w:rPr>
-          <w:rFonts w:asciiTheme="minorHAnsi" w:hAnsiTheme="minorHAnsi"/>
-          <w:sz w:val="22"/>
-          <w:szCs w:val="22"/>
-        </w:rPr>
-      </w:pPr>
-      <w:r>
-        <w:rPr>
-          <w:rFonts w:asciiTheme="minorHAnsi" w:hAnsiTheme="minorHAnsi"/>
-          <w:sz w:val="22"/>
-          <w:szCs w:val="22"/>
-        </w:rPr>
-        <w:t>Expected output : [[2, 1], [3, 1], [3, 2], [3, 2, 1]]</w:t>
-      </w:r>
-    </w:p>
-    <w:p>
-      <w:pPr>
-        <w:jc w:val="both"/>
-        <w:rPr>
-          <w:rFonts w:asciiTheme="minorHAnsi" w:hAnsiTheme="minorHAnsi"/>
-          <w:sz w:val="22"/>
-          <w:szCs w:val="22"/>
-        </w:rPr>
-      </w:pPr>
-    </w:p>
-    <w:p>
-      <w:pPr>
-        <w:jc w:val="both"/>
-        <w:rPr>
-          <w:rFonts w:asciiTheme="minorHAnsi" w:hAnsiTheme="minorHAnsi"/>
-          <w:sz w:val="22"/>
-          <w:szCs w:val="22"/>
-        </w:rPr>
-      </w:pPr>
-      <w:r>
-        <w:rPr>
-          <w:rFonts w:asciiTheme="minorHAnsi" w:hAnsiTheme="minorHAnsi"/>
-          <w:sz w:val="22"/>
-          <w:szCs w:val="22"/>
-        </w:rPr>
-        <w:t xml:space="preserve">22. Write a JavaScript function that accepts two arguments, a string and a letter and the function will count the number of occurrences of the specified letter within the string. </w:t>
-      </w:r>
-    </w:p>
-    <w:p>
-      <w:pPr>
-        <w:jc w:val="both"/>
-        <w:rPr>
-          <w:rFonts w:asciiTheme="minorHAnsi" w:hAnsiTheme="minorHAnsi"/>
-          <w:sz w:val="22"/>
-          <w:szCs w:val="22"/>
-        </w:rPr>
-      </w:pPr>
-      <w:r>
-        <w:rPr>
-          <w:rFonts w:asciiTheme="minorHAnsi" w:hAnsiTheme="minorHAnsi"/>
-          <w:sz w:val="22"/>
-          <w:szCs w:val="22"/>
-        </w:rPr>
-        <w:t xml:space="preserve">Sample arguments : 'microsoft.com', 'o' </w:t>
-      </w:r>
-    </w:p>
-    <w:p>
-      <w:pPr>
-        <w:jc w:val="both"/>
-        <w:rPr>
-          <w:rFonts w:asciiTheme="minorHAnsi" w:hAnsiTheme="minorHAnsi"/>
-          <w:sz w:val="22"/>
-          <w:szCs w:val="22"/>
-        </w:rPr>
-      </w:pPr>
-      <w:r>
-        <w:rPr>
-          <w:rFonts w:asciiTheme="minorHAnsi" w:hAnsiTheme="minorHAnsi"/>
-          <w:sz w:val="22"/>
-          <w:szCs w:val="22"/>
-        </w:rPr>
-        <w:t>Ex</w:t>
-      </w:r>
-      <w:r>
-        <w:rPr>
-          <w:rFonts w:asciiTheme="minorHAnsi" w:hAnsiTheme="minorHAnsi"/>
-          <w:sz w:val="22"/>
-          <w:szCs w:val="22"/>
-        </w:rPr>
-        <w:t>pected output : 3</w:t>
-      </w:r>
-      <w:r>
-        <w:rPr>
-          <w:rFonts w:asciiTheme="minorHAnsi" w:hAnsiTheme="minorHAnsi"/>
-          <w:sz w:val="22"/>
-          <w:szCs w:val="22"/>
-        </w:rPr>
-        <w:t xml:space="preserve"> </w:t>
-      </w:r>
-    </w:p>
-    <w:p>
-      <w:pPr>
-        <w:jc w:val="both"/>
-        <w:rPr>
-          <w:rFonts w:asciiTheme="minorHAnsi" w:hAnsiTheme="minorHAnsi"/>
-          <w:sz w:val="22"/>
-          <w:szCs w:val="22"/>
-        </w:rPr>
-      </w:pPr>
-    </w:p>
-    <w:p>
-      <w:pPr>
-        <w:jc w:val="both"/>
-        <w:rPr>
-          <w:rFonts w:asciiTheme="minorHAnsi" w:hAnsiTheme="minorHAnsi"/>
-          <w:sz w:val="22"/>
-          <w:szCs w:val="22"/>
-        </w:rPr>
-      </w:pPr>
-      <w:r>
-        <w:rPr>
-          <w:rFonts w:asciiTheme="minorHAnsi" w:hAnsiTheme="minorHAnsi"/>
-          <w:sz w:val="22"/>
-          <w:szCs w:val="22"/>
-        </w:rPr>
-        <w:t xml:space="preserve">23. Write a JavaScript function to find the first not repeated character. </w:t>
-      </w:r>
-    </w:p>
-    <w:p>
-      <w:pPr>
-        <w:jc w:val="both"/>
-        <w:rPr>
-          <w:rFonts w:asciiTheme="minorHAnsi" w:hAnsiTheme="minorHAnsi"/>
-          <w:sz w:val="22"/>
-          <w:szCs w:val="22"/>
-        </w:rPr>
-      </w:pPr>
-      <w:r>
-        <w:rPr>
-          <w:rFonts w:asciiTheme="minorHAnsi" w:hAnsiTheme="minorHAnsi"/>
-          <w:sz w:val="22"/>
-          <w:szCs w:val="22"/>
-        </w:rPr>
-        <w:t>Sample arguments : '</w:t>
-      </w:r>
-      <w:proofErr w:type="spellStart"/>
-      <w:r>
-        <w:rPr>
-          <w:rFonts w:asciiTheme="minorHAnsi" w:hAnsiTheme="minorHAnsi"/>
-          <w:sz w:val="22"/>
-          <w:szCs w:val="22"/>
-        </w:rPr>
-        <w:t>abacddbec</w:t>
-      </w:r>
-      <w:proofErr w:type="spellEnd"/>
-      <w:r>
-        <w:rPr>
-          <w:rFonts w:asciiTheme="minorHAnsi" w:hAnsiTheme="minorHAnsi"/>
-          <w:sz w:val="22"/>
-          <w:szCs w:val="22"/>
-        </w:rPr>
         <w:t xml:space="preserve">' </w:t>
       </w:r>
     </w:p>
@@ -1484,7 +2021,25 @@
           <w:sz w:val="22"/>
           <w:szCs w:val="22"/>
         </w:rPr>
-        <w:t xml:space="preserve">Expected output : 'e' </w:t>
+        <w:t xml:space="preserve">Expected </w:t>
+      </w:r>
+      <w:proofErr w:type="gramStart"/>
+      <w:r>
+        <w:rPr>
+          <w:rFonts w:asciiTheme="minorHAnsi" w:hAnsiTheme="minorHAnsi"/>
+          <w:sz w:val="22"/>
+          <w:szCs w:val="22"/>
+        </w:rPr>
+        <w:t>output :</w:t>
+      </w:r>
+      <w:proofErr w:type="gramEnd"/>
+      <w:r>
+        <w:rPr>
+          <w:rFonts w:asciiTheme="minorHAnsi" w:hAnsiTheme="minorHAnsi"/>
+          <w:sz w:val="22"/>
+          <w:szCs w:val="22"/>
+        </w:rPr>
+        <w:t xml:space="preserve"> 'e' </w:t>
       </w:r>
     </w:p>
     <w:p>
@@ -1567,25 +2122,61 @@
           <w:sz w:val="22"/>
           <w:szCs w:val="22"/>
         </w:rPr>
-        <w:t>Sample array : [12, 345, 4, 546, 122, 84, 98, 64, 9, 1, 3223, 455, 23, 234, 213]</w:t>
-      </w:r>
-    </w:p>
-    <w:p>
-      <w:pPr>
-        <w:jc w:val="both"/>
-        <w:rPr>
-          <w:rFonts w:asciiTheme="minorHAnsi" w:hAnsiTheme="minorHAnsi"/>
-          <w:sz w:val="22"/>
-          <w:szCs w:val="22"/>
-        </w:rPr>
-      </w:pPr>
-      <w:r>
-        <w:rPr>
-          <w:rFonts w:asciiTheme="minorHAnsi" w:hAnsiTheme="minorHAnsi"/>
-          <w:sz w:val="22"/>
-          <w:szCs w:val="22"/>
-        </w:rPr>
-        <w:t>Expected output : [3223, 546, 455, 345, 234, 213, 122, 98, 84, 64, 23, 12, 9, 4, 1]</w:t>
+        <w:t xml:space="preserve">Sample </w:t>
+      </w:r>
+      <w:proofErr w:type="gramStart"/>
+      <w:r>
+        <w:rPr>
+          <w:rFonts w:asciiTheme="minorHAnsi" w:hAnsiTheme="minorHAnsi"/>
+          <w:sz w:val="22"/>
+          <w:szCs w:val="22"/>
+        </w:rPr>
+        <w:t>array :</w:t>
+      </w:r>
+      <w:proofErr w:type="gramEnd"/>
+      <w:r>
+        <w:rPr>
+          <w:rFonts w:asciiTheme="minorHAnsi" w:hAnsiTheme="minorHAnsi"/>
+          <w:sz w:val="22"/>
+          <w:szCs w:val="22"/>
+        </w:rPr>
+        <w:t xml:space="preserve"> [12, 345, 4, 546, 122, 84, 98, 64, 9, 1, 3223, 455, 23, 234, 213]</w:t>
+      </w:r>
+    </w:p>
+    <w:p>
+      <w:pPr>
+        <w:jc w:val="both"/>
+        <w:rPr>
+          <w:rFonts w:asciiTheme="minorHAnsi" w:hAnsiTheme="minorHAnsi"/>
+          <w:sz w:val="22"/>
+          <w:szCs w:val="22"/>
+        </w:rPr>
+      </w:pPr>
+      <w:r>
+        <w:rPr>
+          <w:rFonts w:asciiTheme="minorHAnsi" w:hAnsiTheme="minorHAnsi"/>
+          <w:sz w:val="22"/>
+          <w:szCs w:val="22"/>
+        </w:rPr>
+        <w:t xml:space="preserve">Expected </w:t>
+      </w:r>
+      <w:proofErr w:type="gramStart"/>
+      <w:r>
+        <w:rPr>
+          <w:rFonts w:asciiTheme="minorHAnsi" w:hAnsiTheme="minorHAnsi"/>
+          <w:sz w:val="22"/>
+          <w:szCs w:val="22"/>
+        </w:rPr>
+        <w:t>output :</w:t>
+      </w:r>
+      <w:proofErr w:type="gramEnd"/>
+      <w:r>
+        <w:rPr>
+          <w:rFonts w:asciiTheme="minorHAnsi" w:hAnsiTheme="minorHAnsi"/>
+          <w:sz w:val="22"/>
+          <w:szCs w:val="22"/>
+        </w:rPr>
+        <w:t xml:space="preserve"> [3223, 546, 455, 345, 234, 213, 122, 98, 84, 64, 23, 12, 9, 4, 1]</w:t>
       </w:r>
     </w:p>
     <w:p>
@@ -1631,7 +2222,25 @@
           <w:sz w:val="22"/>
           <w:szCs w:val="22"/>
         </w:rPr>
-        <w:t xml:space="preserve">Sample function : </w:t>
+        <w:t xml:space="preserve">Sample </w:t>
+      </w:r>
+      <w:proofErr w:type="gramStart"/>
+      <w:r>
+        <w:rPr>
+          <w:rFonts w:asciiTheme="minorHAnsi" w:hAnsiTheme="minorHAnsi"/>
+          <w:sz w:val="22"/>
+          <w:szCs w:val="22"/>
+        </w:rPr>
+        <w:t>function :</w:t>
+      </w:r>
+      <w:proofErr w:type="gramEnd"/>
+      <w:r>
+        <w:rPr>
+          <w:rFonts w:asciiTheme="minorHAnsi" w:hAnsiTheme="minorHAnsi"/>
+          <w:sz w:val="22"/>
+          <w:szCs w:val="22"/>
+        </w:rPr>
+        <w:t xml:space="preserve"> </w:t>
       </w:r>
       <w:proofErr w:type="spellStart"/>
       <w:r>
@@ -1667,81 +2276,135 @@
           <w:sz w:val="22"/>
           <w:szCs w:val="22"/>
         </w:rPr>
-        <w:t>Expected output : "United States of America"</w:t>
-      </w:r>
-    </w:p>
-    <w:p>
-      <w:pPr>
-        <w:jc w:val="both"/>
-        <w:rPr>
-          <w:rFonts w:asciiTheme="minorHAnsi" w:hAnsiTheme="minorHAnsi"/>
-          <w:sz w:val="22"/>
-          <w:szCs w:val="22"/>
-        </w:rPr>
-      </w:pPr>
-    </w:p>
-    <w:p>
-      <w:pPr>
-        <w:jc w:val="both"/>
-        <w:rPr>
-          <w:rFonts w:asciiTheme="minorHAnsi" w:hAnsiTheme="minorHAnsi"/>
-          <w:sz w:val="22"/>
-          <w:szCs w:val="22"/>
-        </w:rPr>
-      </w:pPr>
-      <w:r>
-        <w:rPr>
-          <w:rFonts w:asciiTheme="minorHAnsi" w:hAnsiTheme="minorHAnsi"/>
-          <w:sz w:val="22"/>
-          <w:szCs w:val="22"/>
-        </w:rPr>
-        <w:t xml:space="preserve">26. Write a JavaScript function to find longest substring in a given a string without repeating characters. </w:t>
-      </w:r>
-    </w:p>
-    <w:p>
-      <w:pPr>
-        <w:jc w:val="both"/>
-        <w:rPr>
-          <w:rFonts w:asciiTheme="minorHAnsi" w:hAnsiTheme="minorHAnsi"/>
-          <w:sz w:val="22"/>
-          <w:szCs w:val="22"/>
-        </w:rPr>
-      </w:pPr>
-    </w:p>
-    <w:p>
-      <w:pPr>
-        <w:jc w:val="both"/>
-        <w:rPr>
-          <w:rFonts w:asciiTheme="minorHAnsi" w:hAnsiTheme="minorHAnsi"/>
-          <w:sz w:val="22"/>
-          <w:szCs w:val="22"/>
-        </w:rPr>
-      </w:pPr>
-      <w:r>
-        <w:rPr>
-          <w:rFonts w:asciiTheme="minorHAnsi" w:hAnsiTheme="minorHAnsi"/>
-          <w:sz w:val="22"/>
-          <w:szCs w:val="22"/>
-        </w:rPr>
-        <w:t xml:space="preserve">27. Write a JavaScript function that returns the longest palindrome in a given string. </w:t>
-      </w:r>
-    </w:p>
-    <w:p>
-      <w:pPr>
-        <w:jc w:val="both"/>
-        <w:rPr>
-          <w:rFonts w:asciiTheme="minorHAnsi" w:hAnsiTheme="minorHAnsi"/>
-          <w:sz w:val="22"/>
-          <w:szCs w:val="22"/>
-        </w:rPr>
-      </w:pPr>
-      <w:r>
-        <w:rPr>
-          <w:rFonts w:asciiTheme="minorHAnsi" w:hAnsiTheme="minorHAnsi"/>
-          <w:sz w:val="22"/>
-          <w:szCs w:val="22"/>
-        </w:rPr>
-        <w:t xml:space="preserve">Note: According to Wikipedia "In computer science, the longest </w:t>
+        <w:t xml:space="preserve">Expected </w:t>
+      </w:r>
+      <w:proofErr w:type="gramStart"/>
+      <w:r>
+        <w:rPr>
+          <w:rFonts w:asciiTheme="minorHAnsi" w:hAnsiTheme="minorHAnsi"/>
+          <w:sz w:val="22"/>
+          <w:szCs w:val="22"/>
+        </w:rPr>
+        <w:t>output :</w:t>
+      </w:r>
+      <w:proofErr w:type="gramEnd"/>
+      <w:r>
+        <w:rPr>
+          <w:rFonts w:asciiTheme="minorHAnsi" w:hAnsiTheme="minorHAnsi"/>
+          <w:sz w:val="22"/>
+          <w:szCs w:val="22"/>
+        </w:rPr>
+        <w:t xml:space="preserve"> "United States of America"</w:t>
+      </w:r>
+    </w:p>
+    <w:p>
+      <w:pPr>
+        <w:jc w:val="both"/>
+        <w:rPr>
+          <w:rFonts w:asciiTheme="minorHAnsi" w:hAnsiTheme="minorHAnsi"/>
+          <w:sz w:val="22"/>
+          <w:szCs w:val="22"/>
+        </w:rPr>
+      </w:pPr>
+    </w:p>
+    <w:p>
+      <w:pPr>
+        <w:jc w:val="both"/>
+        <w:rPr>
+          <w:rFonts w:asciiTheme="minorHAnsi" w:hAnsiTheme="minorHAnsi"/>
+          <w:sz w:val="22"/>
+          <w:szCs w:val="22"/>
+        </w:rPr>
+      </w:pPr>
+      <w:r>
+        <w:rPr>
+          <w:rFonts w:asciiTheme="minorHAnsi" w:hAnsiTheme="minorHAnsi"/>
+          <w:sz w:val="22"/>
+          <w:szCs w:val="22"/>
+        </w:rPr>
+        <w:t xml:space="preserve">26. Write a JavaScript function to find longest substring </w:t>
+      </w:r>
+      <w:proofErr w:type="gramStart"/>
+      <w:r>
+        <w:rPr>
+          <w:rFonts w:asciiTheme="minorHAnsi" w:hAnsiTheme="minorHAnsi"/>
+          <w:sz w:val="22"/>
+          <w:szCs w:val="22"/>
+        </w:rPr>
+        <w:t>in a given</w:t>
+      </w:r>
+      <w:proofErr w:type="gramEnd"/>
+      <w:r>
+        <w:rPr>
+          <w:rFonts w:asciiTheme="minorHAnsi" w:hAnsiTheme="minorHAnsi"/>
+          <w:sz w:val="22"/>
+          <w:szCs w:val="22"/>
+        </w:rPr>
+        <w:t xml:space="preserve"> a string without repeating characters. </w:t>
+      </w:r>
+    </w:p>
+    <w:p>
+      <w:pPr>
+        <w:jc w:val="both"/>
+        <w:rPr>
+          <w:rFonts w:asciiTheme="minorHAnsi" w:hAnsiTheme="minorHAnsi"/>
+          <w:sz w:val="22"/>
+          <w:szCs w:val="22"/>
+        </w:rPr>
+      </w:pPr>
+    </w:p>
+    <w:p>
+      <w:pPr>
+        <w:jc w:val="both"/>
+        <w:rPr>
+          <w:rFonts w:asciiTheme="minorHAnsi" w:hAnsiTheme="minorHAnsi"/>
+          <w:sz w:val="22"/>
+          <w:szCs w:val="22"/>
+        </w:rPr>
+      </w:pPr>
+      <w:r>
+        <w:rPr>
+          <w:rFonts w:asciiTheme="minorHAnsi" w:hAnsiTheme="minorHAnsi"/>
+          <w:sz w:val="22"/>
+          <w:szCs w:val="22"/>
+        </w:rPr>
+        <w:t xml:space="preserve">27. Write a JavaScript function that returns the longest palindrome </w:t>
+      </w:r>
+      <w:proofErr w:type="gramStart"/>
+      <w:r>
+        <w:rPr>
+          <w:rFonts w:asciiTheme="minorHAnsi" w:hAnsiTheme="minorHAnsi"/>
+          <w:sz w:val="22"/>
+          <w:szCs w:val="22"/>
+        </w:rPr>
+        <w:t>in a given</w:t>
+      </w:r>
+      <w:proofErr w:type="gramEnd"/>
+      <w:r>
+        <w:rPr>
+          <w:rFonts w:asciiTheme="minorHAnsi" w:hAnsiTheme="minorHAnsi"/>
+          <w:sz w:val="22"/>
+          <w:szCs w:val="22"/>
+        </w:rPr>
+        <w:t xml:space="preserve"> string. </w:t>
+      </w:r>
+    </w:p>
+    <w:p>
+      <w:pPr>
+        <w:jc w:val="both"/>
+        <w:rPr>
+          <w:rFonts w:asciiTheme="minorHAnsi" w:hAnsiTheme="minorHAnsi"/>
+          <w:sz w:val="22"/>
+          <w:szCs w:val="22"/>
+        </w:rPr>
+      </w:pPr>
+      <w:r>
+        <w:rPr>
+          <w:rFonts w:asciiTheme="minorHAnsi" w:hAnsiTheme="minorHAnsi"/>
+          <w:sz w:val="22"/>
+          <w:szCs w:val="22"/>
+        </w:rPr>
+        <w:t>Note: According to Wikipedia "In computer science, the longest palindromic substring or longest symmetric factor problem is the problem of finding a maximum-length contiguous substring of a given string that is also a palindrome. For example, the longest palindromic substring of "bananas" is "</w:t>
       </w:r>
       <w:proofErr w:type="spellStart"/>
       <w:r>
@@ -1750,7 +2413,7 @@
           <w:sz w:val="22"/>
           <w:szCs w:val="22"/>
         </w:rPr>
-        <w:t>palindromic</w:t>
+        <w:t>anana</w:t>
       </w:r>
       <w:proofErr w:type="spellEnd"/>
       <w:r>
@@ -1759,7 +2422,7 @@
           <w:sz w:val="22"/>
           <w:szCs w:val="22"/>
         </w:rPr>
-        <w:t xml:space="preserve"> substring or longest symmetric factor problem is the problem of finding a maximum-length contiguous substring of a given string that is also a palindrome. For example, the longest </w:t>
+        <w:t>". The longest palindromic substring is not guaranteed to be unique; for example, in the string "abracadabra", there is no palindromic substring with length greater than three, but there are two palindromic substrings with length three, namely, "aca" and "</w:t>
       </w:r>
       <w:proofErr w:type="spellStart"/>
       <w:r>
@@ -1768,7 +2431,7 @@
           <w:sz w:val="22"/>
           <w:szCs w:val="22"/>
         </w:rPr>
-        <w:t>palindromic</w:t>
+        <w:t>ada</w:t>
       </w:r>
       <w:proofErr w:type="spellEnd"/>
       <w:r>
@@ -1777,114 +2440,6 @@
           <w:sz w:val="22"/>
           <w:szCs w:val="22"/>
         </w:rPr>
-        <w:t xml:space="preserve"> substring of "bananas" is "</w:t>
-      </w:r>
-      <w:proofErr w:type="spellStart"/>
-      <w:r>
-        <w:rPr>
-          <w:rFonts w:asciiTheme="minorHAnsi" w:hAnsiTheme="minorHAnsi"/>
-          <w:sz w:val="22"/>
-          <w:szCs w:val="22"/>
-        </w:rPr>
-        <w:t>anana</w:t>
-      </w:r>
-      <w:proofErr w:type="spellEnd"/>
-      <w:r>
-        <w:rPr>
-          <w:rFonts w:asciiTheme="minorHAnsi" w:hAnsiTheme="minorHAnsi"/>
-          <w:sz w:val="22"/>
-          <w:szCs w:val="22"/>
-        </w:rPr>
-        <w:t xml:space="preserve">". The longest </w:t>
-      </w:r>
-      <w:proofErr w:type="spellStart"/>
-      <w:r>
-        <w:rPr>
-          <w:rFonts w:asciiTheme="minorHAnsi" w:hAnsiTheme="minorHAnsi"/>
-          <w:sz w:val="22"/>
-          <w:szCs w:val="22"/>
-        </w:rPr>
-        <w:t>palindromic</w:t>
-      </w:r>
-      <w:proofErr w:type="spellEnd"/>
-      <w:r>
-        <w:rPr>
-          <w:rFonts w:asciiTheme="minorHAnsi" w:hAnsiTheme="minorHAnsi"/>
-          <w:sz w:val="22"/>
-          <w:szCs w:val="22"/>
-        </w:rPr>
-        <w:t xml:space="preserve"> substring is not guaranteed to be unique; for example, in the string "abracadabra", there is no </w:t>
-      </w:r>
-      <w:proofErr w:type="spellStart"/>
-      <w:r>
-        <w:rPr>
-          <w:rFonts w:asciiTheme="minorHAnsi" w:hAnsiTheme="minorHAnsi"/>
-          <w:sz w:val="22"/>
-          <w:szCs w:val="22"/>
-        </w:rPr>
-        <w:t>palindromic</w:t>
-      </w:r>
-      <w:proofErr w:type="spellEnd"/>
-      <w:r>
-        <w:rPr>
-          <w:rFonts w:asciiTheme="minorHAnsi" w:hAnsiTheme="minorHAnsi"/>
-          <w:sz w:val="22"/>
-          <w:szCs w:val="22"/>
-        </w:rPr>
-        <w:t xml:space="preserve"> substring with length greater than three, but there are two </w:t>
-      </w:r>
-      <w:proofErr w:type="spellStart"/>
-      <w:r>
-        <w:rPr>
-          <w:rFonts w:asciiTheme="minorHAnsi" w:hAnsiTheme="minorHAnsi"/>
-          <w:sz w:val="22"/>
-          <w:szCs w:val="22"/>
-        </w:rPr>
-        <w:t>palindromic</w:t>
-      </w:r>
-      <w:proofErr w:type="spellEnd"/>
-      <w:r>
-        <w:rPr>
-          <w:rFonts w:asciiTheme="minorHAnsi" w:hAnsiTheme="minorHAnsi"/>
-          <w:sz w:val="22"/>
-          <w:szCs w:val="22"/>
-        </w:rPr>
-        <w:t xml:space="preserve"> substrings with length three, namely, "</w:t>
-      </w:r>
-      <w:proofErr w:type="spellStart"/>
-      <w:r>
-        <w:rPr>
-          <w:rFonts w:asciiTheme="minorHAnsi" w:hAnsiTheme="minorHAnsi"/>
-          <w:sz w:val="22"/>
-          <w:szCs w:val="22"/>
-        </w:rPr>
-        <w:t>aca</w:t>
-      </w:r>
-      <w:proofErr w:type="spellEnd"/>
-      <w:r>
-        <w:rPr>
-          <w:rFonts w:asciiTheme="minorHAnsi" w:hAnsiTheme="minorHAnsi"/>
-          <w:sz w:val="22"/>
-          <w:szCs w:val="22"/>
-        </w:rPr>
-        <w:t>" and "</w:t>
-      </w:r>
-      <w:proofErr w:type="spellStart"/>
-      <w:r>
-        <w:rPr>
-          <w:rFonts w:asciiTheme="minorHAnsi" w:hAnsiTheme="minorHAnsi"/>
-          <w:sz w:val="22"/>
-          <w:szCs w:val="22"/>
-        </w:rPr>
-        <w:t>ada</w:t>
-      </w:r>
-      <w:proofErr w:type="spellEnd"/>
-      <w:r>
-        <w:rPr>
-          <w:rFonts w:asciiTheme="minorHAnsi" w:hAnsiTheme="minorHAnsi"/>
-          <w:sz w:val="22"/>
-          <w:szCs w:val="22"/>
-        </w:rPr>
         <w:t>".</w:t>
       </w:r>
     </w:p>
@@ -1903,61 +2458,7 @@
           <w:sz w:val="22"/>
           <w:szCs w:val="22"/>
         </w:rPr>
-        <w:t xml:space="preserve">In some applications it may be necessary to return all maximal </w:t>
-      </w:r>
-      <w:proofErr w:type="spellStart"/>
-      <w:r>
-        <w:rPr>
-          <w:rFonts w:asciiTheme="minorHAnsi" w:hAnsiTheme="minorHAnsi"/>
-          <w:sz w:val="22"/>
-          <w:szCs w:val="22"/>
-        </w:rPr>
-        <w:t>palindromic</w:t>
-      </w:r>
-      <w:proofErr w:type="spellEnd"/>
-      <w:r>
-        <w:rPr>
-          <w:rFonts w:asciiTheme="minorHAnsi" w:hAnsiTheme="minorHAnsi"/>
-          <w:sz w:val="22"/>
-          <w:szCs w:val="22"/>
-        </w:rPr>
-        <w:t xml:space="preserve"> substrings (that is, all substrings that are themselves palindromes and cannot be extended to larger </w:t>
-      </w:r>
-      <w:proofErr w:type="spellStart"/>
-      <w:r>
-        <w:rPr>
-          <w:rFonts w:asciiTheme="minorHAnsi" w:hAnsiTheme="minorHAnsi"/>
-          <w:sz w:val="22"/>
-          <w:szCs w:val="22"/>
-        </w:rPr>
-        <w:t>palindromic</w:t>
-      </w:r>
-      <w:proofErr w:type="spellEnd"/>
-      <w:r>
-        <w:rPr>
-          <w:rFonts w:asciiTheme="minorHAnsi" w:hAnsiTheme="minorHAnsi"/>
-          <w:sz w:val="22"/>
-          <w:szCs w:val="22"/>
-        </w:rPr>
-        <w:t xml:space="preserve"> substrings) rather than returning only one substring or returning the maximum length of a </w:t>
-      </w:r>
-      <w:proofErr w:type="spellStart"/>
-      <w:r>
-        <w:rPr>
-          <w:rFonts w:asciiTheme="minorHAnsi" w:hAnsiTheme="minorHAnsi"/>
-          <w:sz w:val="22"/>
-          <w:szCs w:val="22"/>
-        </w:rPr>
-        <w:t>palindromic</w:t>
-      </w:r>
-      <w:proofErr w:type="spellEnd"/>
-      <w:r>
-        <w:rPr>
-          <w:rFonts w:asciiTheme="minorHAnsi" w:hAnsiTheme="minorHAnsi"/>
-          <w:sz w:val="22"/>
-          <w:szCs w:val="22"/>
-        </w:rPr>
-        <w:t xml:space="preserve"> substring.</w:t>
+        <w:t>In some applications it may be necessary to return all maximal palindromic substrings (that is, all substrings that are themselves palindromes and cannot be extended to larger palindromic substrings) rather than returning only one substring or returning the maximum length of a palindromic substring.</w:t>
       </w:r>
     </w:p>
     <w:p>
@@ -2015,6 +2516,16 @@
         </w:rPr>
         <w:t xml:space="preserve">29. Write a JavaScript function to get the function name. </w:t>
       </w:r>
+    </w:p>
+    <w:p>
+      <w:pPr>
+        <w:jc w:val="both"/>
+        <w:rPr>
+          <w:rFonts w:asciiTheme="minorHAnsi" w:hAnsiTheme="minorHAnsi"/>
+          <w:sz w:val="22"/>
+          <w:szCs w:val="22"/>
+        </w:rPr>
+      </w:pPr>
     </w:p>
     <w:sectPr>
       <w:headerReference w:type="default" r:id="rId7"/>
@@ -2030,7 +2541,7 @@
 </file>
 
 <file path=word/endnotes.xml><?xml version="1.0" encoding="utf-8"?>
-<w:endnotes xmlns:ve="http://schemas.openxmlformats.org/markup-compatibility/2006" xmlns:o="urn:schemas-microsoft-com:office:office" xmlns:r="http://schemas.openxmlformats.org/officeDocument/2006/relationships" xmlns:m="http://schemas.openxmlformats.org/officeDocument/2006/math" xmlns:v="urn:schemas-microsoft-com:vml" xmlns:wp="http://schemas.openxmlformats.org/drawingml/2006/wordprocessingDrawing" xmlns:w10="urn:schemas-microsoft-com:office:word" xmlns:w="http://schemas.openxmlformats.org/wordprocessingml/2006/main" xmlns:wne="http://schemas.microsoft.com/office/word/2006/wordml">
+<w:endnotes xmlns:wpc="http://schemas.microsoft.com/office/word/2010/wordprocessingCanvas" xmlns:cx="http://schemas.microsoft.com/office/drawing/2014/chartex" xmlns:cx1="http://schemas.microsoft.com/office/drawing/2015/9/8/chartex" xmlns:cx2="http://schemas.microsoft.com/office/drawing/2015/10/21/chartex" xmlns:cx3="http://schemas.microsoft.com/office/drawing/2016/5/9/chartex" xmlns:cx4="http://schemas.microsoft.com/office/drawing/2016/5/10/chartex" xmlns:cx5="http://schemas.microsoft.com/office/drawing/2016/5/11/chartex" xmlns:cx6="http://schemas.microsoft.com/office/drawing/2016/5/12/chartex" xmlns:cx7="http://schemas.microsoft.com/office/drawing/2016/5/13/chartex" xmlns:cx8="http://schemas.microsoft.com/office/drawing/2016/5/14/chartex" xmlns:mc="http://schemas.openxmlformats.org/markup-compatibility/2006" xmlns:aink="http://schemas.microsoft.com/office/drawing/2016/ink" xmlns:am3d="http://schemas.microsoft.com/office/drawing/2017/model3d" xmlns:o="urn:schemas-microsoft-com:office:office" xmlns:r="http://schemas.openxmlformats.org/officeDocument/2006/relationships" xmlns:m="http://schemas.openxmlformats.org/officeDocument/2006/math" xmlns:v="urn:schemas-microsoft-com:vml" xmlns:wp14="http://schemas.microsoft.com/office/word/2010/wordprocessingDrawing" xmlns:wp="http://schemas.openxmlformats.org/drawingml/2006/wordprocessingDrawing" xmlns:w10="urn:schemas-microsoft-com:office:word" xmlns:w="http://schemas.openxmlformats.org/wordprocessingml/2006/main" xmlns:w14="http://schemas.microsoft.com/office/word/2010/wordml" xmlns:w15="http://schemas.microsoft.com/office/word/2012/wordml" xmlns:w16cex="http://schemas.microsoft.com/office/word/2018/wordml/cex" xmlns:w16cid="http://schemas.microsoft.com/office/word/2016/wordml/cid" xmlns:w16="http://schemas.microsoft.com/office/word/2018/wordml" xmlns:w16se="http://schemas.microsoft.com/office/word/2015/wordml/symex" xmlns:wpg="http://schemas.microsoft.com/office/word/2010/wordprocessingGroup" xmlns:wpi="http://schemas.microsoft.com/office/word/2010/wordprocessingInk" xmlns:wne="http://schemas.microsoft.com/office/word/2006/wordml" xmlns:wps="http://schemas.microsoft.com/office/word/2010/wordprocessingShape" mc:Ignorable="w14 w15 w16se w16cid w16 w16cex wp14">
   <w:endnote w:type="separator" w:id="-1">
     <w:p>
       <w:r>
@@ -2049,7 +2560,7 @@
 </file>
 
 <file path=word/footer1.xml><?xml version="1.0" encoding="utf-8"?>
-<w:ftr xmlns:ve="http://schemas.openxmlformats.org/markup-compatibility/2006" xmlns:o="urn:schemas-microsoft-com:office:office" xmlns:r="http://schemas.openxmlformats.org/officeDocument/2006/relationships" xmlns:m="http://schemas.openxmlformats.org/officeDocument/2006/math" xmlns:v="urn:schemas-microsoft-com:vml" xmlns:wp="http://schemas.openxmlformats.org/drawingml/2006/wordprocessingDrawing" xmlns:w10="urn:schemas-microsoft-com:office:word" xmlns:w="http://schemas.openxmlformats.org/wordprocessingml/2006/main" xmlns:wne="http://schemas.microsoft.com/office/word/2006/wordml">
+<w:ftr xmlns:wpc="http://schemas.microsoft.com/office/word/2010/wordprocessingCanvas" xmlns:cx="http://schemas.microsoft.com/office/drawing/2014/chartex" xmlns:cx1="http://schemas.microsoft.com/office/drawing/2015/9/8/chartex" xmlns:cx2="http://schemas.microsoft.com/office/drawing/2015/10/21/chartex" xmlns:cx3="http://schemas.microsoft.com/office/drawing/2016/5/9/chartex" xmlns:cx4="http://schemas.microsoft.com/office/drawing/2016/5/10/chartex" xmlns:cx5="http://schemas.microsoft.com/office/drawing/2016/5/11/chartex" xmlns:cx6="http://schemas.microsoft.com/office/drawing/2016/5/12/chartex" xmlns:cx7="http://schemas.microsoft.com/office/drawing/2016/5/13/chartex" xmlns:cx8="http://schemas.microsoft.com/office/drawing/2016/5/14/chartex" xmlns:mc="http://schemas.openxmlformats.org/markup-compatibility/2006" xmlns:aink="http://schemas.microsoft.com/office/drawing/2016/ink" xmlns:am3d="http://schemas.microsoft.com/office/drawing/2017/model3d" xmlns:o="urn:schemas-microsoft-com:office:office" xmlns:r="http://schemas.openxmlformats.org/officeDocument/2006/relationships" xmlns:m="http://schemas.openxmlformats.org/officeDocument/2006/math" xmlns:v="urn:schemas-microsoft-com:vml" xmlns:wp14="http://schemas.microsoft.com/office/word/2010/wordprocessingDrawing" xmlns:wp="http://schemas.openxmlformats.org/drawingml/2006/wordprocessingDrawing" xmlns:w10="urn:schemas-microsoft-com:office:word" xmlns:w="http://schemas.openxmlformats.org/wordprocessingml/2006/main" xmlns:w14="http://schemas.microsoft.com/office/word/2010/wordml" xmlns:w15="http://schemas.microsoft.com/office/word/2012/wordml" xmlns:w16cex="http://schemas.microsoft.com/office/word/2018/wordml/cex" xmlns:w16cid="http://schemas.microsoft.com/office/word/2016/wordml/cid" xmlns:w16="http://schemas.microsoft.com/office/word/2018/wordml" xmlns:w16se="http://schemas.microsoft.com/office/word/2015/wordml/symex" xmlns:wpg="http://schemas.microsoft.com/office/word/2010/wordprocessingGroup" xmlns:wpi="http://schemas.microsoft.com/office/word/2010/wordprocessingInk" xmlns:wne="http://schemas.microsoft.com/office/word/2006/wordml" xmlns:wps="http://schemas.microsoft.com/office/word/2010/wordprocessingShape" mc:Ignorable="w14 w15 w16se w16cid w16 w16cex wp14">
   <w:p>
     <w:pPr>
       <w:tabs>
@@ -2124,7 +2635,25 @@
         <w:sz w:val="18"/>
         <w:szCs w:val="18"/>
       </w:rPr>
-      <w:t>Phone: 703.994.4545 Fax: 703.373.2975 e-mail:hr@antra.net website: www.antra.net</w:t>
+      <w:t xml:space="preserve">Phone: 703.994.4545 Fax: 703.373.2975 </w:t>
+    </w:r>
+    <w:proofErr w:type="gramStart"/>
+    <w:r>
+      <w:rPr>
+        <w:rFonts w:ascii="Calibri" w:eastAsia="Calibri" w:hAnsi="Calibri" w:cs="Calibri"/>
+        <w:sz w:val="18"/>
+        <w:szCs w:val="18"/>
+      </w:rPr>
+      <w:t>e-mail:hr@antra.net</w:t>
+    </w:r>
+    <w:proofErr w:type="gramEnd"/>
+    <w:r>
+      <w:rPr>
+        <w:rFonts w:ascii="Calibri" w:eastAsia="Calibri" w:hAnsi="Calibri" w:cs="Calibri"/>
+        <w:sz w:val="18"/>
+        <w:szCs w:val="18"/>
+      </w:rPr>
+      <w:t xml:space="preserve"> website: www.antra.net</w:t>
     </w:r>
   </w:p>
   <w:p>
@@ -2139,7 +2668,7 @@
 </file>
 
 <file path=word/footnotes.xml><?xml version="1.0" encoding="utf-8"?>
-<w:footnotes xmlns:ve="http://schemas.openxmlformats.org/markup-compatibility/2006" xmlns:o="urn:schemas-microsoft-com:office:office" xmlns:r="http://schemas.openxmlformats.org/officeDocument/2006/relationships" xmlns:m="http://schemas.openxmlformats.org/officeDocument/2006/math" xmlns:v="urn:schemas-microsoft-com:vml" xmlns:wp="http://schemas.openxmlformats.org/drawingml/2006/wordprocessingDrawing" xmlns:w10="urn:schemas-microsoft-com:office:word" xmlns:w="http://schemas.openxmlformats.org/wordprocessingml/2006/main" xmlns:wne="http://schemas.microsoft.com/office/word/2006/wordml">
+<w:footnotes xmlns:wpc="http://schemas.microsoft.com/office/word/2010/wordprocessingCanvas" xmlns:cx="http://schemas.microsoft.com/office/drawing/2014/chartex" xmlns:cx1="http://schemas.microsoft.com/office/drawing/2015/9/8/chartex" xmlns:cx2="http://schemas.microsoft.com/office/drawing/2015/10/21/chartex" xmlns:cx3="http://schemas.microsoft.com/office/drawing/2016/5/9/chartex" xmlns:cx4="http://schemas.microsoft.com/office/drawing/2016/5/10/chartex" xmlns:cx5="http://schemas.microsoft.com/office/drawing/2016/5/11/chartex" xmlns:cx6="http://schemas.microsoft.com/office/drawing/2016/5/12/chartex" xmlns:cx7="http://schemas.microsoft.com/office/drawing/2016/5/13/chartex" xmlns:cx8="http://schemas.microsoft.com/office/drawing/2016/5/14/chartex" xmlns:mc="http://schemas.openxmlformats.org/markup-compatibility/2006" xmlns:aink="http://schemas.microsoft.com/office/drawing/2016/ink" xmlns:am3d="http://schemas.microsoft.com/office/drawing/2017/model3d" xmlns:o="urn:schemas-microsoft-com:office:office" xmlns:r="http://schemas.openxmlformats.org/officeDocument/2006/relationships" xmlns:m="http://schemas.openxmlformats.org/officeDocument/2006/math" xmlns:v="urn:schemas-microsoft-com:vml" xmlns:wp14="http://schemas.microsoft.com/office/word/2010/wordprocessingDrawing" xmlns:wp="http://schemas.openxmlformats.org/drawingml/2006/wordprocessingDrawing" xmlns:w10="urn:schemas-microsoft-com:office:word" xmlns:w="http://schemas.openxmlformats.org/wordprocessingml/2006/main" xmlns:w14="http://schemas.microsoft.com/office/word/2010/wordml" xmlns:w15="http://schemas.microsoft.com/office/word/2012/wordml" xmlns:w16cex="http://schemas.microsoft.com/office/word/2018/wordml/cex" xmlns:w16cid="http://schemas.microsoft.com/office/word/2016/wordml/cid" xmlns:w16="http://schemas.microsoft.com/office/word/2018/wordml" xmlns:w16se="http://schemas.microsoft.com/office/word/2015/wordml/symex" xmlns:wpg="http://schemas.microsoft.com/office/word/2010/wordprocessingGroup" xmlns:wpi="http://schemas.microsoft.com/office/word/2010/wordprocessingInk" xmlns:wne="http://schemas.microsoft.com/office/word/2006/wordml" xmlns:wps="http://schemas.microsoft.com/office/word/2010/wordprocessingShape" mc:Ignorable="w14 w15 w16se w16cid w16 w16cex wp14">
   <w:footnote w:type="separator" w:id="-1">
     <w:p>
       <w:r>
@@ -2158,7 +2687,7 @@
 </file>
 
 <file path=word/header1.xml><?xml version="1.0" encoding="utf-8"?>
-<w:hdr xmlns:ve="http://schemas.openxmlformats.org/markup-compatibility/2006" xmlns:o="urn:schemas-microsoft-com:office:office" xmlns:r="http://schemas.openxmlformats.org/officeDocument/2006/relationships" xmlns:m="http://schemas.openxmlformats.org/officeDocument/2006/math" xmlns:v="urn:schemas-microsoft-com:vml" xmlns:wp="http://schemas.openxmlformats.org/drawingml/2006/wordprocessingDrawing" xmlns:w10="urn:schemas-microsoft-com:office:word" xmlns:w="http://schemas.openxmlformats.org/wordprocessingml/2006/main" xmlns:wne="http://schemas.microsoft.com/office/word/2006/wordml">
+<w:hdr xmlns:wpc="http://schemas.microsoft.com/office/word/2010/wordprocessingCanvas" xmlns:cx="http://schemas.microsoft.com/office/drawing/2014/chartex" xmlns:cx1="http://schemas.microsoft.com/office/drawing/2015/9/8/chartex" xmlns:cx2="http://schemas.microsoft.com/office/drawing/2015/10/21/chartex" xmlns:cx3="http://schemas.microsoft.com/office/drawing/2016/5/9/chartex" xmlns:cx4="http://schemas.microsoft.com/office/drawing/2016/5/10/chartex" xmlns:cx5="http://schemas.microsoft.com/office/drawing/2016/5/11/chartex" xmlns:cx6="http://schemas.microsoft.com/office/drawing/2016/5/12/chartex" xmlns:cx7="http://schemas.microsoft.com/office/drawing/2016/5/13/chartex" xmlns:cx8="http://schemas.microsoft.com/office/drawing/2016/5/14/chartex" xmlns:mc="http://schemas.openxmlformats.org/markup-compatibility/2006" xmlns:aink="http://schemas.microsoft.com/office/drawing/2016/ink" xmlns:am3d="http://schemas.microsoft.com/office/drawing/2017/model3d" xmlns:o="urn:schemas-microsoft-com:office:office" xmlns:r="http://schemas.openxmlformats.org/officeDocument/2006/relationships" xmlns:m="http://schemas.openxmlformats.org/officeDocument/2006/math" xmlns:v="urn:schemas-microsoft-com:vml" xmlns:wp14="http://schemas.microsoft.com/office/word/2010/wordprocessingDrawing" xmlns:wp="http://schemas.openxmlformats.org/drawingml/2006/wordprocessingDrawing" xmlns:w10="urn:schemas-microsoft-com:office:word" xmlns:w="http://schemas.openxmlformats.org/wordprocessingml/2006/main" xmlns:w14="http://schemas.microsoft.com/office/word/2010/wordml" xmlns:w15="http://schemas.microsoft.com/office/word/2012/wordml" xmlns:w16cex="http://schemas.microsoft.com/office/word/2018/wordml/cex" xmlns:w16cid="http://schemas.microsoft.com/office/word/2016/wordml/cid" xmlns:w16="http://schemas.microsoft.com/office/word/2018/wordml" xmlns:w16se="http://schemas.microsoft.com/office/word/2015/wordml/symex" xmlns:wpg="http://schemas.microsoft.com/office/word/2010/wordprocessingGroup" xmlns:wpi="http://schemas.microsoft.com/office/word/2010/wordprocessingInk" xmlns:wne="http://schemas.microsoft.com/office/word/2006/wordml" xmlns:wps="http://schemas.microsoft.com/office/word/2010/wordprocessingShape" mc:Ignorable="w14 w15 w16se w16cid w16 w16cex wp14">
   <w:p>
     <w:pPr>
       <w:tabs>
@@ -2178,7 +2707,7 @@
         <w:noProof/>
       </w:rPr>
       <w:drawing>
-        <wp:inline distT="0" distB="0" distL="0" distR="0">
+        <wp:inline distT="0" distB="0" distL="0" distR="0" wp14:anchorId="0DF787AF" wp14:editId="6C1CF2EA">
           <wp:extent cx="1719263" cy="621055"/>
           <wp:effectExtent l="0" t="0" r="0" b="0"/>
           <wp:docPr id="1" name="image2.png" descr="Antra_Logo_72dpi_RGB_Tagline_XLarge.png"/>
@@ -2226,8 +2755,8 @@
 </file>
 
 <file path=word/numbering.xml><?xml version="1.0" encoding="utf-8"?>
-<w:numbering xmlns:ve="http://schemas.openxmlformats.org/markup-compatibility/2006" xmlns:o="urn:schemas-microsoft-com:office:office" xmlns:r="http://schemas.openxmlformats.org/officeDocument/2006/relationships" xmlns:m="http://schemas.openxmlformats.org/officeDocument/2006/math" xmlns:v="urn:schemas-microsoft-com:vml" xmlns:wp="http://schemas.openxmlformats.org/drawingml/2006/wordprocessingDrawing" xmlns:w10="urn:schemas-microsoft-com:office:word" xmlns:w="http://schemas.openxmlformats.org/wordprocessingml/2006/main" xmlns:wne="http://schemas.microsoft.com/office/word/2006/wordml">
-  <w:abstractNum w:abstractNumId="0">
+<w:numbering xmlns:wpc="http://schemas.microsoft.com/office/word/2010/wordprocessingCanvas" xmlns:cx="http://schemas.microsoft.com/office/drawing/2014/chartex" xmlns:cx1="http://schemas.microsoft.com/office/drawing/2015/9/8/chartex" xmlns:cx2="http://schemas.microsoft.com/office/drawing/2015/10/21/chartex" xmlns:cx3="http://schemas.microsoft.com/office/drawing/2016/5/9/chartex" xmlns:cx4="http://schemas.microsoft.com/office/drawing/2016/5/10/chartex" xmlns:cx5="http://schemas.microsoft.com/office/drawing/2016/5/11/chartex" xmlns:cx6="http://schemas.microsoft.com/office/drawing/2016/5/12/chartex" xmlns:cx7="http://schemas.microsoft.com/office/drawing/2016/5/13/chartex" xmlns:cx8="http://schemas.microsoft.com/office/drawing/2016/5/14/chartex" xmlns:mc="http://schemas.openxmlformats.org/markup-compatibility/2006" xmlns:aink="http://schemas.microsoft.com/office/drawing/2016/ink" xmlns:am3d="http://schemas.microsoft.com/office/drawing/2017/model3d" xmlns:o="urn:schemas-microsoft-com:office:office" xmlns:r="http://schemas.openxmlformats.org/officeDocument/2006/relationships" xmlns:m="http://schemas.openxmlformats.org/officeDocument/2006/math" xmlns:v="urn:schemas-microsoft-com:vml" xmlns:wp14="http://schemas.microsoft.com/office/word/2010/wordprocessingDrawing" xmlns:wp="http://schemas.openxmlformats.org/drawingml/2006/wordprocessingDrawing" xmlns:w10="urn:schemas-microsoft-com:office:word" xmlns:w="http://schemas.openxmlformats.org/wordprocessingml/2006/main" xmlns:w14="http://schemas.microsoft.com/office/word/2010/wordml" xmlns:w15="http://schemas.microsoft.com/office/word/2012/wordml" xmlns:w16cex="http://schemas.microsoft.com/office/word/2018/wordml/cex" xmlns:w16cid="http://schemas.microsoft.com/office/word/2016/wordml/cid" xmlns:w16="http://schemas.microsoft.com/office/word/2018/wordml" xmlns:w16se="http://schemas.microsoft.com/office/word/2015/wordml/symex" xmlns:wpg="http://schemas.microsoft.com/office/word/2010/wordprocessingGroup" xmlns:wpi="http://schemas.microsoft.com/office/word/2010/wordprocessingInk" xmlns:wne="http://schemas.microsoft.com/office/word/2006/wordml" xmlns:wps="http://schemas.microsoft.com/office/word/2010/wordprocessingShape" mc:Ignorable="w14 w15 w16se w16cid w16 w16cex wp14">
+  <w:abstractNum w:abstractNumId="0" w15:restartNumberingAfterBreak="0">
     <w:nsid w:val="26B06354"/>
     <w:multiLevelType w:val="hybridMultilevel"/>
     <w:tmpl w:val="D522363E"/>
@@ -2340,7 +2869,7 @@
       </w:rPr>
     </w:lvl>
   </w:abstractNum>
-  <w:abstractNum w:abstractNumId="1">
+  <w:abstractNum w:abstractNumId="1" w15:restartNumberingAfterBreak="0">
     <w:nsid w:val="37C70584"/>
     <w:multiLevelType w:val="hybridMultilevel"/>
     <w:tmpl w:val="07D25D04"/>
@@ -2453,7 +2982,7 @@
       </w:rPr>
     </w:lvl>
   </w:abstractNum>
-  <w:abstractNum w:abstractNumId="2">
+  <w:abstractNum w:abstractNumId="2" w15:restartNumberingAfterBreak="0">
     <w:nsid w:val="385F4D49"/>
     <w:multiLevelType w:val="hybridMultilevel"/>
     <w:tmpl w:val="54C8044C"/>
@@ -2566,7 +3095,7 @@
       </w:rPr>
     </w:lvl>
   </w:abstractNum>
-  <w:abstractNum w:abstractNumId="3">
+  <w:abstractNum w:abstractNumId="3" w15:restartNumberingAfterBreak="0">
     <w:nsid w:val="405B2396"/>
     <w:multiLevelType w:val="hybridMultilevel"/>
     <w:tmpl w:val="C6C05DCE"/>
@@ -2679,7 +3208,7 @@
       </w:rPr>
     </w:lvl>
   </w:abstractNum>
-  <w:abstractNum w:abstractNumId="4">
+  <w:abstractNum w:abstractNumId="4" w15:restartNumberingAfterBreak="0">
     <w:nsid w:val="631E3205"/>
     <w:multiLevelType w:val="hybridMultilevel"/>
     <w:tmpl w:val="7068A44C"/>
@@ -2811,7 +3340,7 @@
 </file>
 
 <file path=word/styles.xml><?xml version="1.0" encoding="utf-8"?>
-<w:styles xmlns:r="http://schemas.openxmlformats.org/officeDocument/2006/relationships" xmlns:w="http://schemas.openxmlformats.org/wordprocessingml/2006/main">
+<w:styles xmlns:mc="http://schemas.openxmlformats.org/markup-compatibility/2006" xmlns:r="http://schemas.openxmlformats.org/officeDocument/2006/relationships" xmlns:w="http://schemas.openxmlformats.org/wordprocessingml/2006/main" xmlns:w14="http://schemas.microsoft.com/office/word/2010/wordml" xmlns:w15="http://schemas.microsoft.com/office/word/2012/wordml" xmlns:w16cex="http://schemas.microsoft.com/office/word/2018/wordml/cex" xmlns:w16cid="http://schemas.microsoft.com/office/word/2016/wordml/cid" xmlns:w16="http://schemas.microsoft.com/office/word/2018/wordml" xmlns:w16se="http://schemas.microsoft.com/office/word/2015/wordml/symex" mc:Ignorable="w14 w15 w16se w16cid w16 w16cex">
   <w:docDefaults>
     <w:rPrDefault>
       <w:rPr>
@@ -2822,144 +3351,383 @@
     </w:rPrDefault>
     <w:pPrDefault/>
   </w:docDefaults>
-  <w:latentStyles w:defLockedState="0" w:defUIPriority="99" w:defSemiHidden="1" w:defUnhideWhenUsed="1" w:defQFormat="0" w:count="267">
-    <w:lsdException w:name="Normal" w:semiHidden="0" w:uiPriority="0" w:unhideWhenUsed="0" w:qFormat="1"/>
-    <w:lsdException w:name="heading 1" w:semiHidden="0" w:uiPriority="9" w:unhideWhenUsed="0" w:qFormat="1"/>
-    <w:lsdException w:name="heading 2" w:uiPriority="9" w:qFormat="1"/>
-    <w:lsdException w:name="heading 3" w:uiPriority="9" w:qFormat="1"/>
-    <w:lsdException w:name="heading 4" w:uiPriority="9" w:qFormat="1"/>
-    <w:lsdException w:name="heading 5" w:uiPriority="9" w:qFormat="1"/>
-    <w:lsdException w:name="heading 6" w:uiPriority="9" w:qFormat="1"/>
-    <w:lsdException w:name="heading 7" w:uiPriority="9" w:qFormat="1"/>
-    <w:lsdException w:name="heading 8" w:uiPriority="9" w:qFormat="1"/>
-    <w:lsdException w:name="heading 9" w:uiPriority="9" w:qFormat="1"/>
-    <w:lsdException w:name="toc 1" w:uiPriority="39"/>
-    <w:lsdException w:name="toc 2" w:uiPriority="39"/>
-    <w:lsdException w:name="toc 3" w:uiPriority="39"/>
-    <w:lsdException w:name="toc 4" w:uiPriority="39"/>
-    <w:lsdException w:name="toc 5" w:uiPriority="39"/>
-    <w:lsdException w:name="toc 6" w:uiPriority="39"/>
-    <w:lsdException w:name="toc 7" w:uiPriority="39"/>
-    <w:lsdException w:name="toc 8" w:uiPriority="39"/>
-    <w:lsdException w:name="toc 9" w:uiPriority="39"/>
-    <w:lsdException w:name="caption" w:uiPriority="35" w:qFormat="1"/>
-    <w:lsdException w:name="Title" w:semiHidden="0" w:uiPriority="1" w:unhideWhenUsed="0" w:qFormat="1"/>
-    <w:lsdException w:name="Default Paragraph Font" w:uiPriority="1"/>
-    <w:lsdException w:name="Subtitle" w:semiHidden="0" w:uiPriority="11" w:unhideWhenUsed="0" w:qFormat="1"/>
-    <w:lsdException w:name="Strong" w:semiHidden="0" w:uiPriority="15" w:unhideWhenUsed="0" w:qFormat="1"/>
-    <w:lsdException w:name="Emphasis" w:semiHidden="0" w:uiPriority="20" w:unhideWhenUsed="0" w:qFormat="1"/>
-    <w:lsdException w:name="Table Grid" w:semiHidden="0" w:uiPriority="39" w:unhideWhenUsed="0"/>
-    <w:lsdException w:name="Placeholder Text" w:unhideWhenUsed="0"/>
-    <w:lsdException w:name="No Spacing" w:semiHidden="0" w:uiPriority="1" w:unhideWhenUsed="0" w:qFormat="1"/>
-    <w:lsdException w:name="Light Shading" w:semiHidden="0" w:uiPriority="60" w:unhideWhenUsed="0"/>
-    <w:lsdException w:name="Light List" w:semiHidden="0" w:uiPriority="61" w:unhideWhenUsed="0"/>
-    <w:lsdException w:name="Light Grid" w:semiHidden="0" w:uiPriority="62" w:unhideWhenUsed="0"/>
-    <w:lsdException w:name="Medium Shading 1" w:semiHidden="0" w:uiPriority="63" w:unhideWhenUsed="0"/>
-    <w:lsdException w:name="Medium Shading 2" w:semiHidden="0" w:uiPriority="64" w:unhideWhenUsed="0"/>
-    <w:lsdException w:name="Medium List 1" w:semiHidden="0" w:uiPriority="65" w:unhideWhenUsed="0"/>
-    <w:lsdException w:name="Medium List 2" w:semiHidden="0" w:uiPriority="66" w:unhideWhenUsed="0"/>
-    <w:lsdException w:name="Medium Grid 1" w:semiHidden="0" w:uiPriority="67" w:unhideWhenUsed="0"/>
-    <w:lsdException w:name="Medium Grid 2" w:semiHidden="0" w:uiPriority="68" w:unhideWhenUsed="0"/>
-    <w:lsdException w:name="Medium Grid 3" w:semiHidden="0" w:uiPriority="69" w:unhideWhenUsed="0"/>
-    <w:lsdException w:name="Dark List" w:semiHidden="0" w:uiPriority="70" w:unhideWhenUsed="0"/>
-    <w:lsdException w:name="Colorful Shading" w:semiHidden="0" w:uiPriority="71" w:unhideWhenUsed="0"/>
-    <w:lsdException w:name="Colorful List" w:semiHidden="0" w:uiPriority="72" w:unhideWhenUsed="0"/>
-    <w:lsdException w:name="Colorful Grid" w:semiHidden="0" w:uiPriority="73" w:unhideWhenUsed="0"/>
-    <w:lsdException w:name="Light Shading Accent 1" w:semiHidden="0" w:uiPriority="60" w:unhideWhenUsed="0"/>
-    <w:lsdException w:name="Light List Accent 1" w:semiHidden="0" w:uiPriority="61" w:unhideWhenUsed="0"/>
-    <w:lsdException w:name="Light Grid Accent 1" w:semiHidden="0" w:uiPriority="62" w:unhideWhenUsed="0"/>
-    <w:lsdException w:name="Medium Shading 1 Accent 1" w:semiHidden="0" w:uiPriority="63" w:unhideWhenUsed="0"/>
-    <w:lsdException w:name="Medium Shading 2 Accent 1" w:semiHidden="0" w:uiPriority="64" w:unhideWhenUsed="0"/>
-    <w:lsdException w:name="Medium List 1 Accent 1" w:semiHidden="0" w:uiPriority="65" w:unhideWhenUsed="0"/>
-    <w:lsdException w:name="Revision" w:unhideWhenUsed="0"/>
-    <w:lsdException w:name="List Paragraph" w:semiHidden="0" w:uiPriority="34" w:unhideWhenUsed="0" w:qFormat="1"/>
-    <w:lsdException w:name="Quote" w:semiHidden="0" w:uiPriority="29" w:unhideWhenUsed="0" w:qFormat="1"/>
-    <w:lsdException w:name="Intense Quote" w:semiHidden="0" w:uiPriority="30" w:unhideWhenUsed="0" w:qFormat="1"/>
-    <w:lsdException w:name="Medium List 2 Accent 1" w:semiHidden="0" w:uiPriority="66" w:unhideWhenUsed="0"/>
-    <w:lsdException w:name="Medium Grid 1 Accent 1" w:semiHidden="0" w:uiPriority="67" w:unhideWhenUsed="0"/>
-    <w:lsdException w:name="Medium Grid 2 Accent 1" w:semiHidden="0" w:uiPriority="68" w:unhideWhenUsed="0"/>
-    <w:lsdException w:name="Medium Grid 3 Accent 1" w:semiHidden="0" w:uiPriority="69" w:unhideWhenUsed="0"/>
-    <w:lsdException w:name="Dark List Accent 1" w:semiHidden="0" w:uiPriority="70" w:unhideWhenUsed="0"/>
-    <w:lsdException w:name="Colorful Shading Accent 1" w:semiHidden="0" w:uiPriority="71" w:unhideWhenUsed="0"/>
-    <w:lsdException w:name="Colorful List Accent 1" w:semiHidden="0" w:uiPriority="72" w:unhideWhenUsed="0"/>
-    <w:lsdException w:name="Colorful Grid Accent 1" w:semiHidden="0" w:uiPriority="73" w:unhideWhenUsed="0"/>
-    <w:lsdException w:name="Light Shading Accent 2" w:semiHidden="0" w:uiPriority="60" w:unhideWhenUsed="0"/>
-    <w:lsdException w:name="Light List Accent 2" w:semiHidden="0" w:uiPriority="61" w:unhideWhenUsed="0"/>
-    <w:lsdException w:name="Light Grid Accent 2" w:semiHidden="0" w:uiPriority="62" w:unhideWhenUsed="0"/>
-    <w:lsdException w:name="Medium Shading 1 Accent 2" w:semiHidden="0" w:uiPriority="63" w:unhideWhenUsed="0"/>
-    <w:lsdException w:name="Medium Shading 2 Accent 2" w:semiHidden="0" w:uiPriority="64" w:unhideWhenUsed="0"/>
-    <w:lsdException w:name="Medium List 1 Accent 2" w:semiHidden="0" w:uiPriority="65" w:unhideWhenUsed="0"/>
-    <w:lsdException w:name="Medium List 2 Accent 2" w:semiHidden="0" w:uiPriority="66" w:unhideWhenUsed="0"/>
-    <w:lsdException w:name="Medium Grid 1 Accent 2" w:semiHidden="0" w:uiPriority="67" w:unhideWhenUsed="0"/>
-    <w:lsdException w:name="Medium Grid 2 Accent 2" w:semiHidden="0" w:uiPriority="68" w:unhideWhenUsed="0"/>
-    <w:lsdException w:name="Medium Grid 3 Accent 2" w:semiHidden="0" w:uiPriority="69" w:unhideWhenUsed="0"/>
-    <w:lsdException w:name="Dark List Accent 2" w:semiHidden="0" w:uiPriority="70" w:unhideWhenUsed="0"/>
-    <w:lsdException w:name="Colorful Shading Accent 2" w:semiHidden="0" w:uiPriority="71" w:unhideWhenUsed="0"/>
-    <w:lsdException w:name="Colorful List Accent 2" w:semiHidden="0" w:uiPriority="72" w:unhideWhenUsed="0"/>
-    <w:lsdException w:name="Colorful Grid Accent 2" w:semiHidden="0" w:uiPriority="73" w:unhideWhenUsed="0"/>
-    <w:lsdException w:name="Light Shading Accent 3" w:semiHidden="0" w:uiPriority="60" w:unhideWhenUsed="0"/>
-    <w:lsdException w:name="Light List Accent 3" w:semiHidden="0" w:uiPriority="61" w:unhideWhenUsed="0"/>
-    <w:lsdException w:name="Light Grid Accent 3" w:semiHidden="0" w:uiPriority="62" w:unhideWhenUsed="0"/>
-    <w:lsdException w:name="Medium Shading 1 Accent 3" w:semiHidden="0" w:uiPriority="63" w:unhideWhenUsed="0"/>
-    <w:lsdException w:name="Medium Shading 2 Accent 3" w:semiHidden="0" w:uiPriority="64" w:unhideWhenUsed="0"/>
-    <w:lsdException w:name="Medium List 1 Accent 3" w:semiHidden="0" w:uiPriority="65" w:unhideWhenUsed="0"/>
-    <w:lsdException w:name="Medium List 2 Accent 3" w:semiHidden="0" w:uiPriority="66" w:unhideWhenUsed="0"/>
-    <w:lsdException w:name="Medium Grid 1 Accent 3" w:semiHidden="0" w:uiPriority="67" w:unhideWhenUsed="0"/>
-    <w:lsdException w:name="Medium Grid 2 Accent 3" w:semiHidden="0" w:uiPriority="68" w:unhideWhenUsed="0"/>
-    <w:lsdException w:name="Medium Grid 3 Accent 3" w:semiHidden="0" w:uiPriority="69" w:unhideWhenUsed="0"/>
-    <w:lsdException w:name="Dark List Accent 3" w:semiHidden="0" w:uiPriority="70" w:unhideWhenUsed="0"/>
-    <w:lsdException w:name="Colorful Shading Accent 3" w:semiHidden="0" w:uiPriority="71" w:unhideWhenUsed="0"/>
-    <w:lsdException w:name="Colorful List Accent 3" w:semiHidden="0" w:uiPriority="72" w:unhideWhenUsed="0"/>
-    <w:lsdException w:name="Colorful Grid Accent 3" w:semiHidden="0" w:uiPriority="73" w:unhideWhenUsed="0"/>
-    <w:lsdException w:name="Light Shading Accent 4" w:semiHidden="0" w:uiPriority="60" w:unhideWhenUsed="0"/>
-    <w:lsdException w:name="Light List Accent 4" w:semiHidden="0" w:uiPriority="61" w:unhideWhenUsed="0"/>
-    <w:lsdException w:name="Light Grid Accent 4" w:semiHidden="0" w:uiPriority="62" w:unhideWhenUsed="0"/>
-    <w:lsdException w:name="Medium Shading 1 Accent 4" w:semiHidden="0" w:uiPriority="63" w:unhideWhenUsed="0"/>
-    <w:lsdException w:name="Medium Shading 2 Accent 4" w:semiHidden="0" w:uiPriority="64" w:unhideWhenUsed="0"/>
-    <w:lsdException w:name="Medium List 1 Accent 4" w:semiHidden="0" w:uiPriority="65" w:unhideWhenUsed="0"/>
-    <w:lsdException w:name="Medium List 2 Accent 4" w:semiHidden="0" w:uiPriority="66" w:unhideWhenUsed="0"/>
-    <w:lsdException w:name="Medium Grid 1 Accent 4" w:semiHidden="0" w:uiPriority="67" w:unhideWhenUsed="0"/>
-    <w:lsdException w:name="Medium Grid 2 Accent 4" w:semiHidden="0" w:uiPriority="68" w:unhideWhenUsed="0"/>
-    <w:lsdException w:name="Medium Grid 3 Accent 4" w:semiHidden="0" w:uiPriority="69" w:unhideWhenUsed="0"/>
-    <w:lsdException w:name="Dark List Accent 4" w:semiHidden="0" w:uiPriority="70" w:unhideWhenUsed="0"/>
-    <w:lsdException w:name="Colorful Shading Accent 4" w:semiHidden="0" w:uiPriority="71" w:unhideWhenUsed="0"/>
-    <w:lsdException w:name="Colorful List Accent 4" w:semiHidden="0" w:uiPriority="72" w:unhideWhenUsed="0"/>
-    <w:lsdException w:name="Colorful Grid Accent 4" w:semiHidden="0" w:uiPriority="73" w:unhideWhenUsed="0"/>
-    <w:lsdException w:name="Light Shading Accent 5" w:semiHidden="0" w:uiPriority="60" w:unhideWhenUsed="0"/>
-    <w:lsdException w:name="Light List Accent 5" w:semiHidden="0" w:uiPriority="61" w:unhideWhenUsed="0"/>
-    <w:lsdException w:name="Light Grid Accent 5" w:semiHidden="0" w:uiPriority="62" w:unhideWhenUsed="0"/>
-    <w:lsdException w:name="Medium Shading 1 Accent 5" w:semiHidden="0" w:uiPriority="63" w:unhideWhenUsed="0"/>
-    <w:lsdException w:name="Medium Shading 2 Accent 5" w:semiHidden="0" w:uiPriority="64" w:unhideWhenUsed="0"/>
-    <w:lsdException w:name="Medium List 1 Accent 5" w:semiHidden="0" w:uiPriority="65" w:unhideWhenUsed="0"/>
-    <w:lsdException w:name="Medium List 2 Accent 5" w:semiHidden="0" w:uiPriority="66" w:unhideWhenUsed="0"/>
-    <w:lsdException w:name="Medium Grid 1 Accent 5" w:semiHidden="0" w:uiPriority="67" w:unhideWhenUsed="0"/>
-    <w:lsdException w:name="Medium Grid 2 Accent 5" w:semiHidden="0" w:uiPriority="68" w:unhideWhenUsed="0"/>
-    <w:lsdException w:name="Medium Grid 3 Accent 5" w:semiHidden="0" w:uiPriority="69" w:unhideWhenUsed="0"/>
-    <w:lsdException w:name="Dark List Accent 5" w:semiHidden="0" w:uiPriority="70" w:unhideWhenUsed="0"/>
-    <w:lsdException w:name="Colorful Shading Accent 5" w:semiHidden="0" w:uiPriority="71" w:unhideWhenUsed="0"/>
-    <w:lsdException w:name="Colorful List Accent 5" w:semiHidden="0" w:uiPriority="72" w:unhideWhenUsed="0"/>
-    <w:lsdException w:name="Colorful Grid Accent 5" w:semiHidden="0" w:uiPriority="73" w:unhideWhenUsed="0"/>
-    <w:lsdException w:name="Light Shading Accent 6" w:semiHidden="0" w:uiPriority="60" w:unhideWhenUsed="0"/>
-    <w:lsdException w:name="Light List Accent 6" w:semiHidden="0" w:uiPriority="61" w:unhideWhenUsed="0"/>
-    <w:lsdException w:name="Light Grid Accent 6" w:semiHidden="0" w:uiPriority="62" w:unhideWhenUsed="0"/>
-    <w:lsdException w:name="Medium Shading 1 Accent 6" w:semiHidden="0" w:uiPriority="63" w:unhideWhenUsed="0"/>
-    <w:lsdException w:name="Medium Shading 2 Accent 6" w:semiHidden="0" w:uiPriority="64" w:unhideWhenUsed="0"/>
-    <w:lsdException w:name="Medium List 1 Accent 6" w:semiHidden="0" w:uiPriority="65" w:unhideWhenUsed="0"/>
-    <w:lsdException w:name="Medium List 2 Accent 6" w:semiHidden="0" w:uiPriority="66" w:unhideWhenUsed="0"/>
-    <w:lsdException w:name="Medium Grid 1 Accent 6" w:semiHidden="0" w:uiPriority="67" w:unhideWhenUsed="0"/>
-    <w:lsdException w:name="Medium Grid 2 Accent 6" w:semiHidden="0" w:uiPriority="68" w:unhideWhenUsed="0"/>
-    <w:lsdException w:name="Medium Grid 3 Accent 6" w:semiHidden="0" w:uiPriority="69" w:unhideWhenUsed="0"/>
-    <w:lsdException w:name="Dark List Accent 6" w:semiHidden="0" w:uiPriority="70" w:unhideWhenUsed="0"/>
-    <w:lsdException w:name="Colorful Shading Accent 6" w:semiHidden="0" w:uiPriority="71" w:unhideWhenUsed="0"/>
-    <w:lsdException w:name="Colorful List Accent 6" w:semiHidden="0" w:uiPriority="72" w:unhideWhenUsed="0"/>
-    <w:lsdException w:name="Colorful Grid Accent 6" w:semiHidden="0" w:uiPriority="73" w:unhideWhenUsed="0"/>
-    <w:lsdException w:name="Subtle Emphasis" w:semiHidden="0" w:uiPriority="19" w:unhideWhenUsed="0" w:qFormat="1"/>
-    <w:lsdException w:name="Intense Emphasis" w:semiHidden="0" w:uiPriority="21" w:unhideWhenUsed="0" w:qFormat="1"/>
-    <w:lsdException w:name="Subtle Reference" w:semiHidden="0" w:uiPriority="31" w:unhideWhenUsed="0" w:qFormat="1"/>
-    <w:lsdException w:name="Intense Reference" w:semiHidden="0" w:uiPriority="32" w:unhideWhenUsed="0" w:qFormat="1"/>
-    <w:lsdException w:name="Book Title" w:semiHidden="0" w:uiPriority="33" w:unhideWhenUsed="0" w:qFormat="1"/>
-    <w:lsdException w:name="Bibliography" w:uiPriority="37"/>
-    <w:lsdException w:name="TOC Heading" w:uiPriority="39" w:qFormat="1"/>
+  <w:latentStyles w:defLockedState="0" w:defUIPriority="99" w:defSemiHidden="0" w:defUnhideWhenUsed="0" w:defQFormat="0" w:count="376">
+    <w:lsdException w:name="Normal" w:uiPriority="0" w:qFormat="1"/>
+    <w:lsdException w:name="heading 1" w:uiPriority="9" w:qFormat="1"/>
+    <w:lsdException w:name="heading 2" w:semiHidden="1" w:uiPriority="9" w:unhideWhenUsed="1" w:qFormat="1"/>
+    <w:lsdException w:name="heading 3" w:semiHidden="1" w:uiPriority="9" w:unhideWhenUsed="1" w:qFormat="1"/>
+    <w:lsdException w:name="heading 4" w:semiHidden="1" w:uiPriority="9" w:unhideWhenUsed="1" w:qFormat="1"/>
+    <w:lsdException w:name="heading 5" w:semiHidden="1" w:uiPriority="9" w:unhideWhenUsed="1" w:qFormat="1"/>
+    <w:lsdException w:name="heading 6" w:semiHidden="1" w:uiPriority="9" w:unhideWhenUsed="1" w:qFormat="1"/>
+    <w:lsdException w:name="heading 7" w:semiHidden="1" w:uiPriority="9" w:unhideWhenUsed="1" w:qFormat="1"/>
+    <w:lsdException w:name="heading 8" w:semiHidden="1" w:uiPriority="9" w:unhideWhenUsed="1" w:qFormat="1"/>
+    <w:lsdException w:name="heading 9" w:semiHidden="1" w:uiPriority="9" w:unhideWhenUsed="1" w:qFormat="1"/>
+    <w:lsdException w:name="index 1" w:semiHidden="1" w:unhideWhenUsed="1"/>
+    <w:lsdException w:name="index 2" w:semiHidden="1" w:unhideWhenUsed="1"/>
+    <w:lsdException w:name="index 3" w:semiHidden="1" w:unhideWhenUsed="1"/>
+    <w:lsdException w:name="index 4" w:semiHidden="1" w:unhideWhenUsed="1"/>
+    <w:lsdException w:name="index 5" w:semiHidden="1" w:unhideWhenUsed="1"/>
+    <w:lsdException w:name="index 6" w:semiHidden="1" w:unhideWhenUsed="1"/>
+    <w:lsdException w:name="index 7" w:semiHidden="1" w:unhideWhenUsed="1"/>
+    <w:lsdException w:name="index 8" w:semiHidden="1" w:unhideWhenUsed="1"/>
+    <w:lsdException w:name="index 9" w:semiHidden="1" w:unhideWhenUsed="1"/>
+    <w:lsdException w:name="toc 1" w:semiHidden="1" w:uiPriority="39" w:unhideWhenUsed="1"/>
+    <w:lsdException w:name="toc 2" w:semiHidden="1" w:uiPriority="39" w:unhideWhenUsed="1"/>
+    <w:lsdException w:name="toc 3" w:semiHidden="1" w:uiPriority="39" w:unhideWhenUsed="1"/>
+    <w:lsdException w:name="toc 4" w:semiHidden="1" w:uiPriority="39" w:unhideWhenUsed="1"/>
+    <w:lsdException w:name="toc 5" w:semiHidden="1" w:uiPriority="39" w:unhideWhenUsed="1"/>
+    <w:lsdException w:name="toc 6" w:semiHidden="1" w:uiPriority="39" w:unhideWhenUsed="1"/>
+    <w:lsdException w:name="toc 7" w:semiHidden="1" w:uiPriority="39" w:unhideWhenUsed="1"/>
+    <w:lsdException w:name="toc 8" w:semiHidden="1" w:uiPriority="39" w:unhideWhenUsed="1"/>
+    <w:lsdException w:name="toc 9" w:semiHidden="1" w:uiPriority="39" w:unhideWhenUsed="1"/>
+    <w:lsdException w:name="Normal Indent" w:semiHidden="1" w:unhideWhenUsed="1"/>
+    <w:lsdException w:name="footnote text" w:semiHidden="1" w:unhideWhenUsed="1"/>
+    <w:lsdException w:name="annotation text" w:semiHidden="1" w:unhideWhenUsed="1"/>
+    <w:lsdException w:name="header" w:semiHidden="1" w:unhideWhenUsed="1"/>
+    <w:lsdException w:name="footer" w:semiHidden="1" w:unhideWhenUsed="1"/>
+    <w:lsdException w:name="index heading" w:semiHidden="1" w:unhideWhenUsed="1"/>
+    <w:lsdException w:name="caption" w:semiHidden="1" w:uiPriority="35" w:unhideWhenUsed="1" w:qFormat="1"/>
+    <w:lsdException w:name="table of figures" w:semiHidden="1" w:unhideWhenUsed="1"/>
+    <w:lsdException w:name="envelope address" w:semiHidden="1" w:unhideWhenUsed="1"/>
+    <w:lsdException w:name="envelope return" w:semiHidden="1" w:unhideWhenUsed="1"/>
+    <w:lsdException w:name="footnote reference" w:semiHidden="1" w:unhideWhenUsed="1"/>
+    <w:lsdException w:name="annotation reference" w:semiHidden="1" w:unhideWhenUsed="1"/>
+    <w:lsdException w:name="line number" w:semiHidden="1" w:unhideWhenUsed="1"/>
+    <w:lsdException w:name="page number" w:semiHidden="1" w:unhideWhenUsed="1"/>
+    <w:lsdException w:name="endnote reference" w:semiHidden="1" w:unhideWhenUsed="1"/>
+    <w:lsdException w:name="endnote text" w:semiHidden="1" w:unhideWhenUsed="1"/>
+    <w:lsdException w:name="table of authorities" w:semiHidden="1" w:unhideWhenUsed="1"/>
+    <w:lsdException w:name="macro" w:semiHidden="1" w:unhideWhenUsed="1"/>
+    <w:lsdException w:name="toa heading" w:semiHidden="1" w:unhideWhenUsed="1"/>
+    <w:lsdException w:name="List" w:semiHidden="1" w:unhideWhenUsed="1"/>
+    <w:lsdException w:name="List Bullet" w:semiHidden="1" w:unhideWhenUsed="1"/>
+    <w:lsdException w:name="List Number" w:semiHidden="1" w:unhideWhenUsed="1"/>
+    <w:lsdException w:name="List 2" w:semiHidden="1" w:unhideWhenUsed="1"/>
+    <w:lsdException w:name="List 3" w:semiHidden="1" w:unhideWhenUsed="1"/>
+    <w:lsdException w:name="List 4" w:semiHidden="1" w:unhideWhenUsed="1"/>
+    <w:lsdException w:name="List 5" w:semiHidden="1" w:unhideWhenUsed="1"/>
+    <w:lsdException w:name="List Bullet 2" w:semiHidden="1" w:unhideWhenUsed="1"/>
+    <w:lsdException w:name="List Bullet 3" w:semiHidden="1" w:unhideWhenUsed="1"/>
+    <w:lsdException w:name="List Bullet 4" w:semiHidden="1" w:unhideWhenUsed="1"/>
+    <w:lsdException w:name="List Bullet 5" w:semiHidden="1" w:unhideWhenUsed="1"/>
+    <w:lsdException w:name="List Number 2" w:semiHidden="1" w:unhideWhenUsed="1"/>
+    <w:lsdException w:name="List Number 3" w:semiHidden="1" w:unhideWhenUsed="1"/>
+    <w:lsdException w:name="List Number 4" w:semiHidden="1" w:unhideWhenUsed="1"/>
+    <w:lsdException w:name="List Number 5" w:semiHidden="1" w:unhideWhenUsed="1"/>
+    <w:lsdException w:name="Title" w:uiPriority="1" w:qFormat="1"/>
+    <w:lsdException w:name="Closing" w:semiHidden="1" w:unhideWhenUsed="1"/>
+    <w:lsdException w:name="Signature" w:semiHidden="1" w:unhideWhenUsed="1"/>
+    <w:lsdException w:name="Default Paragraph Font" w:semiHidden="1" w:uiPriority="1" w:unhideWhenUsed="1"/>
+    <w:lsdException w:name="Body Text" w:semiHidden="1" w:unhideWhenUsed="1"/>
+    <w:lsdException w:name="Body Text Indent" w:semiHidden="1" w:unhideWhenUsed="1"/>
+    <w:lsdException w:name="List Continue" w:semiHidden="1" w:unhideWhenUsed="1"/>
+    <w:lsdException w:name="List Continue 2" w:semiHidden="1" w:unhideWhenUsed="1"/>
+    <w:lsdException w:name="List Continue 3" w:semiHidden="1" w:unhideWhenUsed="1"/>
+    <w:lsdException w:name="List Continue 4" w:semiHidden="1" w:unhideWhenUsed="1"/>
+    <w:lsdException w:name="List Continue 5" w:semiHidden="1" w:unhideWhenUsed="1"/>
+    <w:lsdException w:name="Message Header" w:semiHidden="1" w:unhideWhenUsed="1"/>
+    <w:lsdException w:name="Subtitle" w:uiPriority="11" w:qFormat="1"/>
+    <w:lsdException w:name="Salutation" w:semiHidden="1" w:unhideWhenUsed="1"/>
+    <w:lsdException w:name="Date" w:semiHidden="1" w:unhideWhenUsed="1"/>
+    <w:lsdException w:name="Body Text First Indent" w:semiHidden="1" w:unhideWhenUsed="1"/>
+    <w:lsdException w:name="Body Text First Indent 2" w:semiHidden="1" w:unhideWhenUsed="1"/>
+    <w:lsdException w:name="Note Heading" w:semiHidden="1" w:unhideWhenUsed="1"/>
+    <w:lsdException w:name="Body Text 2" w:semiHidden="1" w:unhideWhenUsed="1"/>
+    <w:lsdException w:name="Body Text 3" w:semiHidden="1" w:unhideWhenUsed="1"/>
+    <w:lsdException w:name="Body Text Indent 2" w:semiHidden="1" w:unhideWhenUsed="1"/>
+    <w:lsdException w:name="Body Text Indent 3" w:semiHidden="1" w:unhideWhenUsed="1"/>
+    <w:lsdException w:name="Block Text" w:semiHidden="1" w:unhideWhenUsed="1"/>
+    <w:lsdException w:name="Hyperlink" w:semiHidden="1" w:unhideWhenUsed="1"/>
+    <w:lsdException w:name="FollowedHyperlink" w:semiHidden="1" w:unhideWhenUsed="1"/>
+    <w:lsdException w:name="Strong" w:uiPriority="15" w:qFormat="1"/>
+    <w:lsdException w:name="Emphasis" w:uiPriority="20" w:qFormat="1"/>
+    <w:lsdException w:name="Document Map" w:semiHidden="1" w:unhideWhenUsed="1"/>
+    <w:lsdException w:name="Plain Text" w:semiHidden="1" w:unhideWhenUsed="1"/>
+    <w:lsdException w:name="E-mail Signature" w:semiHidden="1" w:unhideWhenUsed="1"/>
+    <w:lsdException w:name="HTML Top of Form" w:semiHidden="1" w:unhideWhenUsed="1"/>
+    <w:lsdException w:name="HTML Bottom of Form" w:semiHidden="1" w:unhideWhenUsed="1"/>
+    <w:lsdException w:name="Normal (Web)" w:semiHidden="1" w:unhideWhenUsed="1"/>
+    <w:lsdException w:name="HTML Acronym" w:semiHidden="1" w:unhideWhenUsed="1"/>
+    <w:lsdException w:name="HTML Address" w:semiHidden="1" w:unhideWhenUsed="1"/>
+    <w:lsdException w:name="HTML Cite" w:semiHidden="1" w:unhideWhenUsed="1"/>
+    <w:lsdException w:name="HTML Code" w:semiHidden="1" w:unhideWhenUsed="1"/>
+    <w:lsdException w:name="HTML Definition" w:semiHidden="1" w:unhideWhenUsed="1"/>
+    <w:lsdException w:name="HTML Keyboard" w:semiHidden="1" w:unhideWhenUsed="1"/>
+    <w:lsdException w:name="HTML Preformatted" w:semiHidden="1" w:unhideWhenUsed="1"/>
+    <w:lsdException w:name="HTML Sample" w:semiHidden="1" w:unhideWhenUsed="1"/>
+    <w:lsdException w:name="HTML Typewriter" w:semiHidden="1" w:unhideWhenUsed="1"/>
+    <w:lsdException w:name="HTML Variable" w:semiHidden="1" w:unhideWhenUsed="1"/>
+    <w:lsdException w:name="Normal Table" w:semiHidden="1" w:unhideWhenUsed="1"/>
+    <w:lsdException w:name="annotation subject" w:semiHidden="1" w:unhideWhenUsed="1"/>
+    <w:lsdException w:name="No List" w:semiHidden="1" w:unhideWhenUsed="1"/>
+    <w:lsdException w:name="Outline List 1" w:semiHidden="1" w:unhideWhenUsed="1"/>
+    <w:lsdException w:name="Outline List 2" w:semiHidden="1" w:unhideWhenUsed="1"/>
+    <w:lsdException w:name="Outline List 3" w:semiHidden="1" w:unhideWhenUsed="1"/>
+    <w:lsdException w:name="Table Simple 1" w:semiHidden="1" w:unhideWhenUsed="1"/>
+    <w:lsdException w:name="Table Simple 2" w:semiHidden="1" w:unhideWhenUsed="1"/>
+    <w:lsdException w:name="Table Simple 3" w:semiHidden="1" w:unhideWhenUsed="1"/>
+    <w:lsdException w:name="Table Classic 1" w:semiHidden="1" w:unhideWhenUsed="1"/>
+    <w:lsdException w:name="Table Classic 2" w:semiHidden="1" w:unhideWhenUsed="1"/>
+    <w:lsdException w:name="Table Classic 3" w:semiHidden="1" w:unhideWhenUsed="1"/>
+    <w:lsdException w:name="Table Classic 4" w:semiHidden="1" w:unhideWhenUsed="1"/>
+    <w:lsdException w:name="Table Colorful 1" w:semiHidden="1" w:unhideWhenUsed="1"/>
+    <w:lsdException w:name="Table Colorful 2" w:semiHidden="1" w:unhideWhenUsed="1"/>
+    <w:lsdException w:name="Table Colorful 3" w:semiHidden="1" w:unhideWhenUsed="1"/>
+    <w:lsdException w:name="Table Columns 1" w:semiHidden="1" w:unhideWhenUsed="1"/>
+    <w:lsdException w:name="Table Columns 2" w:semiHidden="1" w:unhideWhenUsed="1"/>
+    <w:lsdException w:name="Table Columns 3" w:semiHidden="1" w:unhideWhenUsed="1"/>
+    <w:lsdException w:name="Table Columns 4" w:semiHidden="1" w:unhideWhenUsed="1"/>
+    <w:lsdException w:name="Table Columns 5" w:semiHidden="1" w:unhideWhenUsed="1"/>
+    <w:lsdException w:name="Table Grid 1" w:semiHidden="1" w:unhideWhenUsed="1"/>
+    <w:lsdException w:name="Table Grid 2" w:semiHidden="1" w:unhideWhenUsed="1"/>
+    <w:lsdException w:name="Table Grid 3" w:semiHidden="1" w:unhideWhenUsed="1"/>
+    <w:lsdException w:name="Table Grid 4" w:semiHidden="1" w:unhideWhenUsed="1"/>
+    <w:lsdException w:name="Table Grid 5" w:semiHidden="1" w:unhideWhenUsed="1"/>
+    <w:lsdException w:name="Table Grid 6" w:semiHidden="1" w:unhideWhenUsed="1"/>
+    <w:lsdException w:name="Table Grid 7" w:semiHidden="1" w:unhideWhenUsed="1"/>
+    <w:lsdException w:name="Table Grid 8" w:semiHidden="1" w:unhideWhenUsed="1"/>
+    <w:lsdException w:name="Table List 1" w:semiHidden="1" w:unhideWhenUsed="1"/>
+    <w:lsdException w:name="Table List 2" w:semiHidden="1" w:unhideWhenUsed="1"/>
+    <w:lsdException w:name="Table List 3" w:semiHidden="1" w:unhideWhenUsed="1"/>
+    <w:lsdException w:name="Table List 4" w:semiHidden="1" w:unhideWhenUsed="1"/>
+    <w:lsdException w:name="Table List 5" w:semiHidden="1" w:unhideWhenUsed="1"/>
+    <w:lsdException w:name="Table List 6" w:semiHidden="1" w:unhideWhenUsed="1"/>
+    <w:lsdException w:name="Table List 7" w:semiHidden="1" w:unhideWhenUsed="1"/>
+    <w:lsdException w:name="Table List 8" w:semiHidden="1" w:unhideWhenUsed="1"/>
+    <w:lsdException w:name="Table 3D effects 1" w:semiHidden="1" w:unhideWhenUsed="1"/>
+    <w:lsdException w:name="Table 3D effects 2" w:semiHidden="1" w:unhideWhenUsed="1"/>
+    <w:lsdException w:name="Table 3D effects 3" w:semiHidden="1" w:unhideWhenUsed="1"/>
+    <w:lsdException w:name="Table Contemporary" w:semiHidden="1" w:unhideWhenUsed="1"/>
+    <w:lsdException w:name="Table Elegant" w:semiHidden="1" w:unhideWhenUsed="1"/>
+    <w:lsdException w:name="Table Professional" w:semiHidden="1" w:unhideWhenUsed="1"/>
+    <w:lsdException w:name="Table Subtle 1" w:semiHidden="1" w:unhideWhenUsed="1"/>
+    <w:lsdException w:name="Table Subtle 2" w:semiHidden="1" w:unhideWhenUsed="1"/>
+    <w:lsdException w:name="Table Web 1" w:semiHidden="1" w:unhideWhenUsed="1"/>
+    <w:lsdException w:name="Table Web 2" w:semiHidden="1" w:unhideWhenUsed="1"/>
+    <w:lsdException w:name="Table Web 3" w:semiHidden="1" w:unhideWhenUsed="1"/>
+    <w:lsdException w:name="Balloon Text" w:semiHidden="1" w:unhideWhenUsed="1"/>
+    <w:lsdException w:name="Table Grid" w:uiPriority="39"/>
+    <w:lsdException w:name="Table Theme" w:semiHidden="1" w:unhideWhenUsed="1"/>
+    <w:lsdException w:name="Placeholder Text" w:semiHidden="1"/>
+    <w:lsdException w:name="No Spacing" w:uiPriority="1" w:qFormat="1"/>
+    <w:lsdException w:name="Light Shading" w:uiPriority="60"/>
+    <w:lsdException w:name="Light List" w:uiPriority="61"/>
+    <w:lsdException w:name="Light Grid" w:uiPriority="62"/>
+    <w:lsdException w:name="Medium Shading 1" w:uiPriority="63"/>
+    <w:lsdException w:name="Medium Shading 2" w:uiPriority="64"/>
+    <w:lsdException w:name="Medium List 1" w:uiPriority="65"/>
+    <w:lsdException w:name="Medium List 2" w:uiPriority="66"/>
+    <w:lsdException w:name="Medium Grid 1" w:uiPriority="67"/>
+    <w:lsdException w:name="Medium Grid 2" w:uiPriority="68"/>
+    <w:lsdException w:name="Medium Grid 3" w:uiPriority="69"/>
+    <w:lsdException w:name="Dark List" w:uiPriority="70"/>
+    <w:lsdException w:name="Colorful Shading" w:uiPriority="71"/>
+    <w:lsdException w:name="Colorful List" w:uiPriority="72"/>
+    <w:lsdException w:name="Colorful Grid" w:uiPriority="73"/>
+    <w:lsdException w:name="Light Shading Accent 1" w:uiPriority="60"/>
+    <w:lsdException w:name="Light List Accent 1" w:uiPriority="61"/>
+    <w:lsdException w:name="Light Grid Accent 1" w:uiPriority="62"/>
+    <w:lsdException w:name="Medium Shading 1 Accent 1" w:uiPriority="63"/>
+    <w:lsdException w:name="Medium Shading 2 Accent 1" w:uiPriority="64"/>
+    <w:lsdException w:name="Medium List 1 Accent 1" w:uiPriority="65"/>
+    <w:lsdException w:name="Revision" w:semiHidden="1"/>
+    <w:lsdException w:name="List Paragraph" w:uiPriority="34" w:qFormat="1"/>
+    <w:lsdException w:name="Quote" w:uiPriority="29" w:qFormat="1"/>
+    <w:lsdException w:name="Intense Quote" w:uiPriority="30" w:qFormat="1"/>
+    <w:lsdException w:name="Medium List 2 Accent 1" w:uiPriority="66"/>
+    <w:lsdException w:name="Medium Grid 1 Accent 1" w:uiPriority="67"/>
+    <w:lsdException w:name="Medium Grid 2 Accent 1" w:uiPriority="68"/>
+    <w:lsdException w:name="Medium Grid 3 Accent 1" w:uiPriority="69"/>
+    <w:lsdException w:name="Dark List Accent 1" w:uiPriority="70"/>
+    <w:lsdException w:name="Colorful Shading Accent 1" w:uiPriority="71"/>
+    <w:lsdException w:name="Colorful List Accent 1" w:uiPriority="72"/>
+    <w:lsdException w:name="Colorful Grid Accent 1" w:uiPriority="73"/>
+    <w:lsdException w:name="Light Shading Accent 2" w:uiPriority="60"/>
+    <w:lsdException w:name="Light List Accent 2" w:uiPriority="61"/>
+    <w:lsdException w:name="Light Grid Accent 2" w:uiPriority="62"/>
+    <w:lsdException w:name="Medium Shading 1 Accent 2" w:uiPriority="63"/>
+    <w:lsdException w:name="Medium Shading 2 Accent 2" w:uiPriority="64"/>
+    <w:lsdException w:name="Medium List 1 Accent 2" w:uiPriority="65"/>
+    <w:lsdException w:name="Medium List 2 Accent 2" w:uiPriority="66"/>
+    <w:lsdException w:name="Medium Grid 1 Accent 2" w:uiPriority="67"/>
+    <w:lsdException w:name="Medium Grid 2 Accent 2" w:uiPriority="68"/>
+    <w:lsdException w:name="Medium Grid 3 Accent 2" w:uiPriority="69"/>
+    <w:lsdException w:name="Dark List Accent 2" w:uiPriority="70"/>
+    <w:lsdException w:name="Colorful Shading Accent 2" w:uiPriority="71"/>
+    <w:lsdException w:name="Colorful List Accent 2" w:uiPriority="72"/>
+    <w:lsdException w:name="Colorful Grid Accent 2" w:uiPriority="73"/>
+    <w:lsdException w:name="Light Shading Accent 3" w:uiPriority="60"/>
+    <w:lsdException w:name="Light List Accent 3" w:uiPriority="61"/>
+    <w:lsdException w:name="Light Grid Accent 3" w:uiPriority="62"/>
+    <w:lsdException w:name="Medium Shading 1 Accent 3" w:uiPriority="63"/>
+    <w:lsdException w:name="Medium Shading 2 Accent 3" w:uiPriority="64"/>
+    <w:lsdException w:name="Medium List 1 Accent 3" w:uiPriority="65"/>
+    <w:lsdException w:name="Medium List 2 Accent 3" w:uiPriority="66"/>
+    <w:lsdException w:name="Medium Grid 1 Accent 3" w:uiPriority="67"/>
+    <w:lsdException w:name="Medium Grid 2 Accent 3" w:uiPriority="68"/>
+    <w:lsdException w:name="Medium Grid 3 Accent 3" w:uiPriority="69"/>
+    <w:lsdException w:name="Dark List Accent 3" w:uiPriority="70"/>
+    <w:lsdException w:name="Colorful Shading Accent 3" w:uiPriority="71"/>
+    <w:lsdException w:name="Colorful List Accent 3" w:uiPriority="72"/>
+    <w:lsdException w:name="Colorful Grid Accent 3" w:uiPriority="73"/>
+    <w:lsdException w:name="Light Shading Accent 4" w:uiPriority="60"/>
+    <w:lsdException w:name="Light List Accent 4" w:uiPriority="61"/>
+    <w:lsdException w:name="Light Grid Accent 4" w:uiPriority="62"/>
+    <w:lsdException w:name="Medium Shading 1 Accent 4" w:uiPriority="63"/>
+    <w:lsdException w:name="Medium Shading 2 Accent 4" w:uiPriority="64"/>
+    <w:lsdException w:name="Medium List 1 Accent 4" w:uiPriority="65"/>
+    <w:lsdException w:name="Medium List 2 Accent 4" w:uiPriority="66"/>
+    <w:lsdException w:name="Medium Grid 1 Accent 4" w:uiPriority="67"/>
+    <w:lsdException w:name="Medium Grid 2 Accent 4" w:uiPriority="68"/>
+    <w:lsdException w:name="Medium Grid 3 Accent 4" w:uiPriority="69"/>
+    <w:lsdException w:name="Dark List Accent 4" w:uiPriority="70"/>
+    <w:lsdException w:name="Colorful Shading Accent 4" w:uiPriority="71"/>
+    <w:lsdException w:name="Colorful List Accent 4" w:uiPriority="72"/>
+    <w:lsdException w:name="Colorful Grid Accent 4" w:uiPriority="73"/>
+    <w:lsdException w:name="Light Shading Accent 5" w:uiPriority="60"/>
+    <w:lsdException w:name="Light List Accent 5" w:uiPriority="61"/>
+    <w:lsdException w:name="Light Grid Accent 5" w:uiPriority="62"/>
+    <w:lsdException w:name="Medium Shading 1 Accent 5" w:uiPriority="63"/>
+    <w:lsdException w:name="Medium Shading 2 Accent 5" w:uiPriority="64"/>
+    <w:lsdException w:name="Medium List 1 Accent 5" w:uiPriority="65"/>
+    <w:lsdException w:name="Medium List 2 Accent 5" w:uiPriority="66"/>
+    <w:lsdException w:name="Medium Grid 1 Accent 5" w:uiPriority="67"/>
+    <w:lsdException w:name="Medium Grid 2 Accent 5" w:uiPriority="68"/>
+    <w:lsdException w:name="Medium Grid 3 Accent 5" w:uiPriority="69"/>
+    <w:lsdException w:name="Dark List Accent 5" w:uiPriority="70"/>
+    <w:lsdException w:name="Colorful Shading Accent 5" w:uiPriority="71"/>
+    <w:lsdException w:name="Colorful List Accent 5" w:uiPriority="72"/>
+    <w:lsdException w:name="Colorful Grid Accent 5" w:uiPriority="73"/>
+    <w:lsdException w:name="Light Shading Accent 6" w:uiPriority="60"/>
+    <w:lsdException w:name="Light List Accent 6" w:uiPriority="61"/>
+    <w:lsdException w:name="Light Grid Accent 6" w:uiPriority="62"/>
+    <w:lsdException w:name="Medium Shading 1 Accent 6" w:uiPriority="63"/>
+    <w:lsdException w:name="Medium Shading 2 Accent 6" w:uiPriority="64"/>
+    <w:lsdException w:name="Medium List 1 Accent 6" w:uiPriority="65"/>
+    <w:lsdException w:name="Medium List 2 Accent 6" w:uiPriority="66"/>
+    <w:lsdException w:name="Medium Grid 1 Accent 6" w:uiPriority="67"/>
+    <w:lsdException w:name="Medium Grid 2 Accent 6" w:uiPriority="68"/>
+    <w:lsdException w:name="Medium Grid 3 Accent 6" w:uiPriority="69"/>
+    <w:lsdException w:name="Dark List Accent 6" w:uiPriority="70"/>
+    <w:lsdException w:name="Colorful Shading Accent 6" w:uiPriority="71"/>
+    <w:lsdException w:name="Colorful List Accent 6" w:uiPriority="72"/>
+    <w:lsdException w:name="Colorful Grid Accent 6" w:uiPriority="73"/>
+    <w:lsdException w:name="Subtle Emphasis" w:uiPriority="19" w:qFormat="1"/>
+    <w:lsdException w:name="Intense Emphasis" w:uiPriority="21" w:qFormat="1"/>
+    <w:lsdException w:name="Subtle Reference" w:uiPriority="31" w:qFormat="1"/>
+    <w:lsdException w:name="Intense Reference" w:uiPriority="32" w:qFormat="1"/>
+    <w:lsdException w:name="Book Title" w:uiPriority="33" w:qFormat="1"/>
+    <w:lsdException w:name="Bibliography" w:semiHidden="1" w:uiPriority="37" w:unhideWhenUsed="1"/>
+    <w:lsdException w:name="TOC Heading" w:semiHidden="1" w:uiPriority="39" w:unhideWhenUsed="1" w:qFormat="1"/>
+    <w:lsdException w:name="Plain Table 1" w:uiPriority="41"/>
+    <w:lsdException w:name="Plain Table 2" w:uiPriority="42"/>
+    <w:lsdException w:name="Plain Table 3" w:uiPriority="43"/>
+    <w:lsdException w:name="Plain Table 4" w:uiPriority="44"/>
+    <w:lsdException w:name="Plain Table 5" w:uiPriority="45"/>
+    <w:lsdException w:name="Grid Table Light" w:uiPriority="40"/>
+    <w:lsdException w:name="Grid Table 1 Light" w:uiPriority="46"/>
+    <w:lsdException w:name="Grid Table 2" w:uiPriority="47"/>
+    <w:lsdException w:name="Grid Table 3" w:uiPriority="48"/>
+    <w:lsdException w:name="Grid Table 4" w:uiPriority="49"/>
+    <w:lsdException w:name="Grid Table 5 Dark" w:uiPriority="50"/>
+    <w:lsdException w:name="Grid Table 6 Colorful" w:uiPriority="51"/>
+    <w:lsdException w:name="Grid Table 7 Colorful" w:uiPriority="52"/>
+    <w:lsdException w:name="Grid Table 1 Light Accent 1" w:uiPriority="46"/>
+    <w:lsdException w:name="Grid Table 2 Accent 1" w:uiPriority="47"/>
+    <w:lsdException w:name="Grid Table 3 Accent 1" w:uiPriority="48"/>
+    <w:lsdException w:name="Grid Table 4 Accent 1" w:uiPriority="49"/>
+    <w:lsdException w:name="Grid Table 5 Dark Accent 1" w:uiPriority="50"/>
+    <w:lsdException w:name="Grid Table 6 Colorful Accent 1" w:uiPriority="51"/>
+    <w:lsdException w:name="Grid Table 7 Colorful Accent 1" w:uiPriority="52"/>
+    <w:lsdException w:name="Grid Table 1 Light Accent 2" w:uiPriority="46"/>
+    <w:lsdException w:name="Grid Table 2 Accent 2" w:uiPriority="47"/>
+    <w:lsdException w:name="Grid Table 3 Accent 2" w:uiPriority="48"/>
+    <w:lsdException w:name="Grid Table 4 Accent 2" w:uiPriority="49"/>
+    <w:lsdException w:name="Grid Table 5 Dark Accent 2" w:uiPriority="50"/>
+    <w:lsdException w:name="Grid Table 6 Colorful Accent 2" w:uiPriority="51"/>
+    <w:lsdException w:name="Grid Table 7 Colorful Accent 2" w:uiPriority="52"/>
+    <w:lsdException w:name="Grid Table 1 Light Accent 3" w:uiPriority="46"/>
+    <w:lsdException w:name="Grid Table 2 Accent 3" w:uiPriority="47"/>
+    <w:lsdException w:name="Grid Table 3 Accent 3" w:uiPriority="48"/>
+    <w:lsdException w:name="Grid Table 4 Accent 3" w:uiPriority="49"/>
+    <w:lsdException w:name="Grid Table 5 Dark Accent 3" w:uiPriority="50"/>
+    <w:lsdException w:name="Grid Table 6 Colorful Accent 3" w:uiPriority="51"/>
+    <w:lsdException w:name="Grid Table 7 Colorful Accent 3" w:uiPriority="52"/>
+    <w:lsdException w:name="Grid Table 1 Light Accent 4" w:uiPriority="46"/>
+    <w:lsdException w:name="Grid Table 2 Accent 4" w:uiPriority="47"/>
+    <w:lsdException w:name="Grid Table 3 Accent 4" w:uiPriority="48"/>
+    <w:lsdException w:name="Grid Table 4 Accent 4" w:uiPriority="49"/>
+    <w:lsdException w:name="Grid Table 5 Dark Accent 4" w:uiPriority="50"/>
+    <w:lsdException w:name="Grid Table 6 Colorful Accent 4" w:uiPriority="51"/>
+    <w:lsdException w:name="Grid Table 7 Colorful Accent 4" w:uiPriority="52"/>
+    <w:lsdException w:name="Grid Table 1 Light Accent 5" w:uiPriority="46"/>
+    <w:lsdException w:name="Grid Table 2 Accent 5" w:uiPriority="47"/>
+    <w:lsdException w:name="Grid Table 3 Accent 5" w:uiPriority="48"/>
+    <w:lsdException w:name="Grid Table 4 Accent 5" w:uiPriority="49"/>
+    <w:lsdException w:name="Grid Table 5 Dark Accent 5" w:uiPriority="50"/>
+    <w:lsdException w:name="Grid Table 6 Colorful Accent 5" w:uiPriority="51"/>
+    <w:lsdException w:name="Grid Table 7 Colorful Accent 5" w:uiPriority="52"/>
+    <w:lsdException w:name="Grid Table 1 Light Accent 6" w:uiPriority="46"/>
+    <w:lsdException w:name="Grid Table 2 Accent 6" w:uiPriority="47"/>
+    <w:lsdException w:name="Grid Table 3 Accent 6" w:uiPriority="48"/>
+    <w:lsdException w:name="Grid Table 4 Accent 6" w:uiPriority="49"/>
+    <w:lsdException w:name="Grid Table 5 Dark Accent 6" w:uiPriority="50"/>
+    <w:lsdException w:name="Grid Table 6 Colorful Accent 6" w:uiPriority="51"/>
+    <w:lsdException w:name="Grid Table 7 Colorful Accent 6" w:uiPriority="52"/>
+    <w:lsdException w:name="List Table 1 Light" w:uiPriority="46"/>
+    <w:lsdException w:name="List Table 2" w:uiPriority="47"/>
+    <w:lsdException w:name="List Table 3" w:uiPriority="48"/>
+    <w:lsdException w:name="List Table 4" w:uiPriority="49"/>
+    <w:lsdException w:name="List Table 5 Dark" w:uiPriority="50"/>
+    <w:lsdException w:name="List Table 6 Colorful" w:uiPriority="51"/>
+    <w:lsdException w:name="List Table 7 Colorful" w:uiPriority="52"/>
+    <w:lsdException w:name="List Table 1 Light Accent 1" w:uiPriority="46"/>
+    <w:lsdException w:name="List Table 2 Accent 1" w:uiPriority="47"/>
+    <w:lsdException w:name="List Table 3 Accent 1" w:uiPriority="48"/>
+    <w:lsdException w:name="List Table 4 Accent 1" w:uiPriority="49"/>
+    <w:lsdException w:name="List Table 5 Dark Accent 1" w:uiPriority="50"/>
+    <w:lsdException w:name="List Table 6 Colorful Accent 1" w:uiPriority="51"/>
+    <w:lsdException w:name="List Table 7 Colorful Accent 1" w:uiPriority="52"/>
+    <w:lsdException w:name="List Table 1 Light Accent 2" w:uiPriority="46"/>
+    <w:lsdException w:name="List Table 2 Accent 2" w:uiPriority="47"/>
+    <w:lsdException w:name="List Table 3 Accent 2" w:uiPriority="48"/>
+    <w:lsdException w:name="List Table 4 Accent 2" w:uiPriority="49"/>
+    <w:lsdException w:name="List Table 5 Dark Accent 2" w:uiPriority="50"/>
+    <w:lsdException w:name="List Table 6 Colorful Accent 2" w:uiPriority="51"/>
+    <w:lsdException w:name="List Table 7 Colorful Accent 2" w:uiPriority="52"/>
+    <w:lsdException w:name="List Table 1 Light Accent 3" w:uiPriority="46"/>
+    <w:lsdException w:name="List Table 2 Accent 3" w:uiPriority="47"/>
+    <w:lsdException w:name="List Table 3 Accent 3" w:uiPriority="48"/>
+    <w:lsdException w:name="List Table 4 Accent 3" w:uiPriority="49"/>
+    <w:lsdException w:name="List Table 5 Dark Accent 3" w:uiPriority="50"/>
+    <w:lsdException w:name="List Table 6 Colorful Accent 3" w:uiPriority="51"/>
+    <w:lsdException w:name="List Table 7 Colorful Accent 3" w:uiPriority="52"/>
+    <w:lsdException w:name="List Table 1 Light Accent 4" w:uiPriority="46"/>
+    <w:lsdException w:name="List Table 2 Accent 4" w:uiPriority="47"/>
+    <w:lsdException w:name="List Table 3 Accent 4" w:uiPriority="48"/>
+    <w:lsdException w:name="List Table 4 Accent 4" w:uiPriority="49"/>
+    <w:lsdException w:name="List Table 5 Dark Accent 4" w:uiPriority="50"/>
+    <w:lsdException w:name="List Table 6 Colorful Accent 4" w:uiPriority="51"/>
+    <w:lsdException w:name="List Table 7 Colorful Accent 4" w:uiPriority="52"/>
+    <w:lsdException w:name="List Table 1 Light Accent 5" w:uiPriority="46"/>
+    <w:lsdException w:name="List Table 2 Accent 5" w:uiPriority="47"/>
+    <w:lsdException w:name="List Table 3 Accent 5" w:uiPriority="48"/>
+    <w:lsdException w:name="List Table 4 Accent 5" w:uiPriority="49"/>
+    <w:lsdException w:name="List Table 5 Dark Accent 5" w:uiPriority="50"/>
+    <w:lsdException w:name="List Table 6 Colorful Accent 5" w:uiPriority="51"/>
+    <w:lsdException w:name="List Table 7 Colorful Accent 5" w:uiPriority="52"/>
+    <w:lsdException w:name="List Table 1 Light Accent 6" w:uiPriority="46"/>
+    <w:lsdException w:name="List Table 2 Accent 6" w:uiPriority="47"/>
+    <w:lsdException w:name="List Table 3 Accent 6" w:uiPriority="48"/>
+    <w:lsdException w:name="List Table 4 Accent 6" w:uiPriority="49"/>
+    <w:lsdException w:name="List Table 5 Dark Accent 6" w:uiPriority="50"/>
+    <w:lsdException w:name="List Table 6 Colorful Accent 6" w:uiPriority="51"/>
+    <w:lsdException w:name="List Table 7 Colorful Accent 6" w:uiPriority="52"/>
+    <w:lsdException w:name="Mention" w:semiHidden="1" w:unhideWhenUsed="1"/>
+    <w:lsdException w:name="Smart Hyperlink" w:semiHidden="1" w:unhideWhenUsed="1"/>
+    <w:lsdException w:name="Hashtag" w:semiHidden="1" w:unhideWhenUsed="1"/>
+    <w:lsdException w:name="Unresolved Mention" w:semiHidden="1" w:unhideWhenUsed="1"/>
+    <w:lsdException w:name="Smart Link" w:semiHidden="1" w:unhideWhenUsed="1"/>
   </w:latentStyles>
   <w:style w:type="paragraph" w:default="1" w:styleId="Normal">
     <w:name w:val="Normal"/>
@@ -3082,7 +3850,6 @@
     <w:uiPriority w:val="99"/>
     <w:semiHidden/>
     <w:unhideWhenUsed/>
-    <w:qFormat/>
     <w:tblPr>
       <w:tblInd w:w="0" w:type="dxa"/>
       <w:tblCellMar>
@@ -3175,15 +3942,12 @@
       <w:lang w:eastAsia="ja-JP"/>
     </w:rPr>
     <w:tblPr>
-      <w:tblInd w:w="0" w:type="dxa"/>
       <w:tblBorders>
         <w:bottom w:val="single" w:sz="4" w:space="0" w:color="4472C4" w:themeColor="accent1"/>
         <w:insideH w:val="single" w:sz="4" w:space="0" w:color="BFBFBF" w:themeColor="background1" w:themeShade="BF"/>
       </w:tblBorders>
       <w:tblCellMar>
-        <w:top w:w="0" w:type="dxa"/>
         <w:left w:w="0" w:type="dxa"/>
-        <w:bottom w:w="0" w:type="dxa"/>
         <w:right w:w="115" w:type="dxa"/>
       </w:tblCellMar>
     </w:tblPr>
@@ -3249,8 +4013,8 @@
       <w:u w:val="single"/>
     </w:rPr>
   </w:style>
-  <w:style w:type="character" w:customStyle="1" w:styleId="Mention">
-    <w:name w:val="Mention"/>
+  <w:style w:type="character" w:customStyle="1" w:styleId="Mention1">
+    <w:name w:val="Mention1"/>
     <w:basedOn w:val="DefaultParagraphFont"/>
     <w:uiPriority w:val="99"/>
     <w:semiHidden/>
@@ -3626,7 +4390,7 @@
   <a:extraClrSchemeLst/>
   <a:extLst>
     <a:ext uri="{05A4C25C-085E-4340-85A3-A5531E510DB2}">
-      <thm15:themeFamily xmlns:thm15="http://schemas.microsoft.com/office/thememl/2012/main" xmlns="" name="Office Theme" id="{62F939B6-93AF-4DB8-9C6B-D6C7DFDC589F}" vid="{4A3C46E8-61CC-4603-A589-7422A47A8E4A}"/>
+      <thm15:themeFamily xmlns:thm15="http://schemas.microsoft.com/office/thememl/2012/main" name="Office Theme" id="{62F939B6-93AF-4DB8-9C6B-D6C7DFDC589F}" vid="{4A3C46E8-61CC-4603-A589-7422A47A8E4A}"/>
     </a:ext>
   </a:extLst>
 </a:theme>
